--- a/GuideLinuxRemoteGenASU.docx
+++ b/GuideLinuxRemoteGenASU.docx
@@ -3,7 +3,15 @@
 <w:document xmlns:wpc="http://schemas.microsoft.com/office/word/2010/wordprocessingCanvas" xmlns:cx="http://schemas.microsoft.com/office/drawing/2014/chartex" xmlns:cx1="http://schemas.microsoft.com/office/drawing/2015/9/8/chartex" xmlns:cx2="http://schemas.microsoft.com/office/drawing/2015/10/21/chartex" xmlns:cx3="http://schemas.microsoft.com/office/drawing/2016/5/9/chartex" xmlns:cx4="http://schemas.microsoft.com/office/drawing/2016/5/10/chartex" xmlns:cx5="http://schemas.microsoft.com/office/drawing/2016/5/11/chartex" xmlns:cx6="http://schemas.microsoft.com/office/drawing/2016/5/12/chartex" xmlns:cx7="http://schemas.microsoft.com/office/drawing/2016/5/13/chartex" xmlns:cx8="http://schemas.microsoft.com/office/drawing/2016/5/14/chartex" xmlns:mc="http://schemas.openxmlformats.org/markup-compatibility/2006" xmlns:aink="http://schemas.microsoft.com/office/drawing/2016/ink" xmlns:am3d="http://schemas.microsoft.com/office/drawing/2017/model3d" xmlns:o="urn:schemas-microsoft-com:office:office" xmlns:r="http://schemas.openxmlformats.org/officeDocument/2006/relationships" xmlns:m="http://schemas.openxmlformats.org/officeDocument/2006/math" xmlns:v="urn:schemas-microsoft-com:vml" xmlns:wp14="http://schemas.microsoft.com/office/word/2010/wordprocessingDrawing" xmlns:wp="http://schemas.openxmlformats.org/drawingml/2006/wordprocessingDrawing" xmlns:w10="urn:schemas-microsoft-com:office:word" xmlns:w="http://schemas.openxmlformats.org/wordprocessingml/2006/main" xmlns:w14="http://schemas.microsoft.com/office/word/2010/wordml" xmlns:w15="http://schemas.microsoft.com/office/word/2012/wordml" xmlns:w16cid="http://schemas.microsoft.com/office/word/2016/wordml/cid" xmlns:w16se="http://schemas.microsoft.com/office/word/2015/wordml/symex" xmlns:wpg="http://schemas.microsoft.com/office/word/2010/wordprocessingGroup" xmlns:wpi="http://schemas.microsoft.com/office/word/2010/wordprocessingInk" xmlns:wne="http://schemas.microsoft.com/office/word/2006/wordml" xmlns:wps="http://schemas.microsoft.com/office/word/2010/wordprocessingShape" mc:Ignorable="w14 w15 w16se w16cid wp14">
   <w:body>
     <w:p>
-      <w:r>
+      <w:pPr>
+        <w:rPr>
+          <w:b/>
+        </w:rPr>
+      </w:pPr>
+      <w:r>
+        <w:rPr>
+          <w:b/>
+        </w:rPr>
         <w:t>Overview:</w:t>
       </w:r>
     </w:p>
@@ -34,6 +42,9 @@
         <w:t>. Following this guide will allow you to compile, run, and debug code on general.asu.edu server</w:t>
       </w:r>
       <w:r>
+        <w:t>,</w:t>
+      </w:r>
+      <w:r>
         <w:t xml:space="preserve"> while within the Visual Studio IDE</w:t>
       </w:r>
       <w:r>
@@ -48,7 +59,19 @@
       </w:r>
       <w:proofErr w:type="spellEnd"/>
       <w:r>
-        <w:t xml:space="preserve"> server is not included on the student access to general.asu.edu. This guide will also cover installing </w:t>
+        <w:t xml:space="preserve"> server is </w:t>
+      </w:r>
+      <w:r>
+        <w:t xml:space="preserve">required and is </w:t>
+      </w:r>
+      <w:r>
+        <w:t xml:space="preserve">not included </w:t>
+      </w:r>
+      <w:r>
+        <w:t xml:space="preserve">on </w:t>
+      </w:r>
+      <w:r>
+        <w:t xml:space="preserve">general.asu.edu. This guide will also cover installing </w:t>
       </w:r>
       <w:proofErr w:type="spellStart"/>
       <w:r>
@@ -56,7 +79,13 @@
       </w:r>
       <w:proofErr w:type="spellEnd"/>
       <w:r>
-        <w:t xml:space="preserve"> from source which includes the needed </w:t>
+        <w:t xml:space="preserve"> from source</w:t>
+      </w:r>
+      <w:r>
+        <w:t xml:space="preserve"> code</w:t>
+      </w:r>
+      <w:r>
+        <w:t xml:space="preserve"> which includes the needed </w:t>
       </w:r>
       <w:proofErr w:type="spellStart"/>
       <w:r>
@@ -64,7 +93,40 @@
       </w:r>
       <w:proofErr w:type="spellEnd"/>
       <w:r>
-        <w:t xml:space="preserve"> server. And ensuring that it is included in PATH, every session for full functionality with Visual Studio.</w:t>
+        <w:t xml:space="preserve"> server</w:t>
+      </w:r>
+      <w:r>
+        <w:t xml:space="preserve"> a</w:t>
+      </w:r>
+      <w:r>
+        <w:t xml:space="preserve">nd ensuring that it is </w:t>
+      </w:r>
+      <w:r>
+        <w:t>added to</w:t>
+      </w:r>
+      <w:r>
+        <w:t xml:space="preserve"> the</w:t>
+      </w:r>
+      <w:r>
+        <w:t xml:space="preserve"> PATH</w:t>
+      </w:r>
+      <w:r>
+        <w:t xml:space="preserve"> variable</w:t>
+      </w:r>
+      <w:r>
+        <w:t>,</w:t>
+      </w:r>
+      <w:r>
+        <w:t xml:space="preserve"> for</w:t>
+      </w:r>
+      <w:r>
+        <w:t xml:space="preserve"> every session</w:t>
+      </w:r>
+      <w:r>
+        <w:t>, allowing</w:t>
+      </w:r>
+      <w:r>
+        <w:t xml:space="preserve"> full functionality with Visual Studio.</w:t>
       </w:r>
       <w:r>
         <w:t xml:space="preserve"> </w:t>
@@ -82,7 +144,34 @@
         <w:t>ing</w:t>
       </w:r>
       <w:r>
-        <w:t xml:space="preserve"> a Linux project with VS have it interface with </w:t>
+        <w:t xml:space="preserve"> a Linux project </w:t>
+      </w:r>
+      <w:r>
+        <w:t>in</w:t>
+      </w:r>
+      <w:r>
+        <w:t xml:space="preserve"> VS</w:t>
+      </w:r>
+      <w:r>
+        <w:t xml:space="preserve"> and how to</w:t>
+      </w:r>
+      <w:r>
+        <w:t xml:space="preserve"> </w:t>
+      </w:r>
+      <w:r>
+        <w:t xml:space="preserve">configure </w:t>
+      </w:r>
+      <w:r>
+        <w:t xml:space="preserve">and </w:t>
+      </w:r>
+      <w:r>
+        <w:t>interface</w:t>
+      </w:r>
+      <w:r>
+        <w:t xml:space="preserve"> it</w:t>
+      </w:r>
+      <w:r>
+        <w:t xml:space="preserve"> with </w:t>
       </w:r>
       <w:r>
         <w:t>general.asu.edu</w:t>
@@ -206,7 +295,13 @@
       </w:r>
       <w:proofErr w:type="spellStart"/>
       <w:r>
-        <w:t>Mobaxterm</w:t>
+        <w:t>Moba</w:t>
+      </w:r>
+      <w:r>
+        <w:t>X</w:t>
+      </w:r>
+      <w:r>
+        <w:t>term</w:t>
       </w:r>
       <w:proofErr w:type="spellEnd"/>
       <w:r>
@@ -343,7 +438,10 @@
         </w:numPr>
       </w:pPr>
       <w:r>
-        <w:t>Already know general Linux commands or be w</w:t>
+        <w:t>K</w:t>
+      </w:r>
+      <w:r>
+        <w:t>now general Linux commands or be w</w:t>
       </w:r>
       <w:r>
         <w:t xml:space="preserve">illing to google </w:t>
@@ -364,25 +462,40 @@
         </w:numPr>
       </w:pPr>
       <w:r>
-        <w:t>*********</w:t>
-      </w:r>
-      <w:r>
         <w:t xml:space="preserve">It will take at least </w:t>
       </w:r>
       <w:r>
-        <w:t>1 hour</w:t>
+        <w:t>30-40</w:t>
+      </w:r>
+      <w:r>
+        <w:t xml:space="preserve"> minutes</w:t>
       </w:r>
       <w:r>
         <w:t xml:space="preserve"> from start to finish,</w:t>
       </w:r>
       <w:r>
-        <w:t xml:space="preserve"> mostly due to install and download times</w:t>
+        <w:t xml:space="preserve"> </w:t>
+      </w:r>
+      <w:r>
+        <w:t>much of it is</w:t>
+      </w:r>
+      <w:r>
+        <w:t xml:space="preserve"> due to install and download times</w:t>
       </w:r>
       <w:r>
         <w:t>. The</w:t>
       </w:r>
       <w:r>
-        <w:t xml:space="preserve"> actual “working” time should be about half an hour.</w:t>
+        <w:t xml:space="preserve"> actual “working” time should be about </w:t>
+      </w:r>
+      <w:r>
+        <w:t>15</w:t>
+      </w:r>
+      <w:r>
+        <w:t>-20 minutes</w:t>
+      </w:r>
+      <w:r>
+        <w:t>.</w:t>
       </w:r>
     </w:p>
     <w:p>
@@ -451,13 +564,7 @@
         </w:r>
       </w:hyperlink>
       <w:r>
-        <w:t xml:space="preserve">. To use the </w:t>
-      </w:r>
-      <w:r>
-        <w:t>lazy</w:t>
-      </w:r>
-      <w:r>
-        <w:t xml:space="preserve"> way at the bottom of the guide.</w:t>
+        <w:t xml:space="preserve">. </w:t>
       </w:r>
     </w:p>
     <w:p>
@@ -525,8 +632,29 @@
       <w:r>
         <w:t>uring VS</w:t>
       </w:r>
-      <w:r>
-        <w:t xml:space="preserve"> Loading Input Files</w:t>
+    </w:p>
+    <w:p>
+      <w:pPr>
+        <w:pStyle w:val="ListParagraph"/>
+        <w:numPr>
+          <w:ilvl w:val="0"/>
+          <w:numId w:val="3"/>
+        </w:numPr>
+      </w:pPr>
+      <w:r>
+        <w:t>Loading Input Files</w:t>
+      </w:r>
+    </w:p>
+    <w:p>
+      <w:pPr>
+        <w:pStyle w:val="ListParagraph"/>
+        <w:numPr>
+          <w:ilvl w:val="0"/>
+          <w:numId w:val="3"/>
+        </w:numPr>
+      </w:pPr>
+      <w:r>
+        <w:t>Sources</w:t>
       </w:r>
     </w:p>
     <w:p>
@@ -541,6 +669,26 @@
         </w:rPr>
         <w:br/>
       </w:r>
+    </w:p>
+    <w:p>
+      <w:pPr>
+        <w:rPr>
+          <w:b/>
+        </w:rPr>
+      </w:pPr>
+      <w:r>
+        <w:rPr>
+          <w:b/>
+        </w:rPr>
+        <w:br w:type="page"/>
+      </w:r>
+    </w:p>
+    <w:p>
+      <w:pPr>
+        <w:rPr>
+          <w:b/>
+        </w:rPr>
+      </w:pPr>
     </w:p>
     <w:p>
       <w:pPr>
@@ -607,11 +755,10 @@
         <w:rPr>
           <w:noProof/>
         </w:rPr>
-        <w:lastRenderedPageBreak/>
         <mc:AlternateContent>
           <mc:Choice Requires="wpg">
             <w:drawing>
-              <wp:anchor distT="0" distB="0" distL="114300" distR="114300" simplePos="0" relativeHeight="251650048" behindDoc="0" locked="0" layoutInCell="1" allowOverlap="1" wp14:anchorId="319AF35F" wp14:editId="23CC6FB4">
+              <wp:anchor distT="0" distB="0" distL="114300" distR="114300" simplePos="0" relativeHeight="251658240" behindDoc="0" locked="0" layoutInCell="1" allowOverlap="1" wp14:anchorId="319AF35F" wp14:editId="23CC6FB4">
                 <wp:simplePos x="0" y="0"/>
                 <wp:positionH relativeFrom="column">
                   <wp:posOffset>837726</wp:posOffset>
@@ -724,7 +871,7 @@
           </mc:Choice>
           <mc:Fallback>
             <w:pict>
-              <v:group w14:anchorId="24B2E90D" id="Group 4" o:spid="_x0000_s1026" style="position:absolute;margin-left:65.95pt;margin-top:101.55pt;width:58.5pt;height:45pt;z-index:251650048" coordsize="7429,5715" o:gfxdata="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">
+              <v:group w14:anchorId="54C35E44" id="Group 4" o:spid="_x0000_s1026" style="position:absolute;margin-left:65.95pt;margin-top:101.55pt;width:58.5pt;height:45pt;z-index:251650048" coordsize="7429,5715" o:gfxdata="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">
                 <v:shapetype id="_x0000_t32" coordsize="21600,21600" o:spt="32" o:oned="t" path="m,l21600,21600e" filled="f">
                   <v:path arrowok="t" fillok="f" o:connecttype="none"/>
                   <o:lock v:ext="edit" shapetype="t"/>
@@ -819,7 +966,7 @@
         <mc:AlternateContent>
           <mc:Choice Requires="wps">
             <w:drawing>
-              <wp:anchor distT="0" distB="0" distL="114300" distR="114300" simplePos="0" relativeHeight="251654144" behindDoc="0" locked="0" layoutInCell="1" allowOverlap="1" wp14:anchorId="58F8E181" wp14:editId="36733AE0">
+              <wp:anchor distT="0" distB="0" distL="114300" distR="114300" simplePos="0" relativeHeight="251658243" behindDoc="0" locked="0" layoutInCell="1" allowOverlap="1" wp14:anchorId="58F8E181" wp14:editId="36733AE0">
                 <wp:simplePos x="0" y="0"/>
                 <wp:positionH relativeFrom="column">
                   <wp:posOffset>2000250</wp:posOffset>
@@ -888,7 +1035,7 @@
           </mc:Choice>
           <mc:Fallback>
             <w:pict>
-              <v:rect w14:anchorId="19926CF3" id="Rectangle 11" o:spid="_x0000_s1026" style="position:absolute;margin-left:157.5pt;margin-top:100.5pt;width:105.5pt;height:21.5pt;z-index:251654144;visibility:visible;mso-wrap-style:square;mso-wrap-distance-left:9pt;mso-wrap-distance-top:0;mso-wrap-distance-right:9pt;mso-wrap-distance-bottom:0;mso-position-horizontal:absolute;mso-position-horizontal-relative:text;mso-position-vertical:absolute;mso-position-vertical-relative:text;v-text-anchor:middle" o:gfxdata="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" filled="f" strokecolor="red" strokeweight="1pt"/>
+              <v:rect w14:anchorId="0CCB1454" id="Rectangle 11" o:spid="_x0000_s1026" style="position:absolute;margin-left:157.5pt;margin-top:100.5pt;width:105.5pt;height:21.5pt;z-index:251654144;visibility:visible;mso-wrap-style:square;mso-wrap-distance-left:9pt;mso-wrap-distance-top:0;mso-wrap-distance-right:9pt;mso-wrap-distance-bottom:0;mso-position-horizontal:absolute;mso-position-horizontal-relative:text;mso-position-vertical:absolute;mso-position-vertical-relative:text;v-text-anchor:middle" o:gfxdata="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" filled="f" strokecolor="red" strokeweight="1pt"/>
             </w:pict>
           </mc:Fallback>
         </mc:AlternateContent>
@@ -900,7 +1047,7 @@
         <mc:AlternateContent>
           <mc:Choice Requires="wps">
             <w:drawing>
-              <wp:anchor distT="0" distB="0" distL="114300" distR="114300" simplePos="0" relativeHeight="251653120" behindDoc="0" locked="0" layoutInCell="1" allowOverlap="1" wp14:anchorId="46BFCB13" wp14:editId="7DA661A3">
+              <wp:anchor distT="0" distB="0" distL="114300" distR="114300" simplePos="0" relativeHeight="251658242" behindDoc="0" locked="0" layoutInCell="1" allowOverlap="1" wp14:anchorId="46BFCB13" wp14:editId="7DA661A3">
                 <wp:simplePos x="0" y="0"/>
                 <wp:positionH relativeFrom="column">
                   <wp:posOffset>3321050</wp:posOffset>
@@ -961,7 +1108,7 @@
           </mc:Choice>
           <mc:Fallback>
             <w:pict>
-              <v:shape w14:anchorId="0A1AB111" id="Straight Arrow Connector 10" o:spid="_x0000_s1026" type="#_x0000_t32" style="position:absolute;margin-left:261.5pt;margin-top:121.5pt;width:31.5pt;height:15pt;flip:x y;z-index:251653120;visibility:visible;mso-wrap-style:square;mso-width-percent:0;mso-height-percent:0;mso-wrap-distance-left:9pt;mso-wrap-distance-top:0;mso-wrap-distance-right:9pt;mso-wrap-distance-bottom:0;mso-position-horizontal:absolute;mso-position-horizontal-relative:text;mso-position-vertical:absolute;mso-position-vertical-relative:text;mso-width-percent:0;mso-height-percent:0;mso-width-relative:margin;mso-height-relative:margin" o:gfxdata="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" strokecolor="red" strokeweight=".5pt">
+              <v:shape w14:anchorId="310918B6" id="Straight Arrow Connector 10" o:spid="_x0000_s1026" type="#_x0000_t32" style="position:absolute;margin-left:261.5pt;margin-top:121.5pt;width:31.5pt;height:15pt;flip:x y;z-index:251653120;visibility:visible;mso-wrap-style:square;mso-width-percent:0;mso-height-percent:0;mso-wrap-distance-left:9pt;mso-wrap-distance-top:0;mso-wrap-distance-right:9pt;mso-wrap-distance-bottom:0;mso-position-horizontal:absolute;mso-position-horizontal-relative:text;mso-position-vertical:absolute;mso-position-vertical-relative:text;mso-width-percent:0;mso-height-percent:0;mso-width-relative:margin;mso-height-relative:margin" o:gfxdata="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" strokecolor="red" strokeweight=".5pt">
                 <v:stroke endarrow="block" joinstyle="miter"/>
               </v:shape>
             </w:pict>
@@ -975,7 +1122,7 @@
         <mc:AlternateContent>
           <mc:Choice Requires="wpg">
             <w:drawing>
-              <wp:anchor distT="0" distB="0" distL="114300" distR="114300" simplePos="0" relativeHeight="251652096" behindDoc="0" locked="0" layoutInCell="1" allowOverlap="1" wp14:anchorId="6590D343" wp14:editId="72FCA83E">
+              <wp:anchor distT="0" distB="0" distL="114300" distR="114300" simplePos="0" relativeHeight="251658241" behindDoc="0" locked="0" layoutInCell="1" allowOverlap="1" wp14:anchorId="6590D343" wp14:editId="72FCA83E">
                 <wp:simplePos x="0" y="0"/>
                 <wp:positionH relativeFrom="column">
                   <wp:posOffset>4425950</wp:posOffset>
@@ -1094,7 +1241,7 @@
           </mc:Choice>
           <mc:Fallback>
             <w:pict>
-              <v:group w14:anchorId="415B9990" id="Group 7" o:spid="_x0000_s1026" style="position:absolute;margin-left:348.5pt;margin-top:175pt;width:46.5pt;height:11.5pt;z-index:251652096;mso-width-relative:margin;mso-height-relative:margin" coordsize="6008,1729" o:gfxdata="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">
+              <v:group w14:anchorId="702A0C50" id="Group 7" o:spid="_x0000_s1026" style="position:absolute;margin-left:348.5pt;margin-top:175pt;width:46.5pt;height:11.5pt;z-index:251652096;mso-width-relative:margin;mso-height-relative:margin" coordsize="6008,1729" o:gfxdata="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">
                 <v:shape id="Straight Arrow Connector 8" o:spid="_x0000_s1027" type="#_x0000_t32" style="position:absolute;left:2476;top:571;width:3532;height:1158;flip:x y;visibility:visible;mso-wrap-style:square" o:connectortype="straight" o:gfxdata="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" strokecolor="red" strokeweight=".5pt">
                   <v:stroke endarrow="block" joinstyle="miter"/>
                 </v:shape>
@@ -1292,7 +1439,18 @@
       <w:pPr>
         <w:pStyle w:val="ListParagraph"/>
       </w:pPr>
-      <w:r>
+    </w:p>
+    <w:p>
+      <w:pPr>
+        <w:pStyle w:val="ListParagraph"/>
+      </w:pPr>
+    </w:p>
+    <w:p>
+      <w:pPr>
+        <w:pStyle w:val="ListParagraph"/>
+      </w:pPr>
+      <w:r>
+        <w:lastRenderedPageBreak/>
         <w:t>Example</w:t>
       </w:r>
     </w:p>
@@ -1304,7 +1462,6 @@
     <w:p>
       <w:pPr>
         <w:pStyle w:val="ListParagraph"/>
-        <w:ind w:left="1440"/>
       </w:pPr>
       <w:r>
         <w:t xml:space="preserve">$ </w:t>
@@ -1366,7 +1523,6 @@
       </w:pPr>
       <w:proofErr w:type="spellStart"/>
       <w:r>
-        <w:lastRenderedPageBreak/>
         <w:t>Texinfo</w:t>
       </w:r>
       <w:proofErr w:type="spellEnd"/>
@@ -1400,6 +1556,9 @@
         <w:t>gdb</w:t>
       </w:r>
       <w:proofErr w:type="spellEnd"/>
+      <w:r>
+        <w:t>.</w:t>
+      </w:r>
     </w:p>
     <w:p>
       <w:pPr>
@@ -1423,47 +1582,96 @@
     <w:p>
       <w:pPr>
         <w:pStyle w:val="ListParagraph"/>
-        <w:ind w:left="1440"/>
-      </w:pPr>
-    </w:p>
-    <w:p>
-      <w:pPr>
-        <w:pStyle w:val="ListParagraph"/>
-        <w:ind w:left="1440"/>
-      </w:pPr>
-      <w:r>
+        <w:rPr>
+          <w:sz w:val="20"/>
+          <w:szCs w:val="20"/>
+        </w:rPr>
+      </w:pPr>
+    </w:p>
+    <w:p>
+      <w:pPr>
+        <w:pStyle w:val="ListParagraph"/>
+        <w:rPr>
+          <w:rFonts w:ascii="Consolas" w:hAnsi="Consolas"/>
+          <w:sz w:val="20"/>
+          <w:szCs w:val="20"/>
+        </w:rPr>
+      </w:pPr>
+      <w:r>
+        <w:rPr>
+          <w:rFonts w:ascii="Consolas" w:hAnsi="Consolas"/>
+          <w:sz w:val="20"/>
+          <w:szCs w:val="20"/>
+        </w:rPr>
         <w:t xml:space="preserve">$ </w:t>
       </w:r>
       <w:r>
+        <w:rPr>
+          <w:rFonts w:ascii="Consolas" w:hAnsi="Consolas"/>
+          <w:sz w:val="20"/>
+          <w:szCs w:val="20"/>
+        </w:rPr>
         <w:t>cd $HOME/</w:t>
       </w:r>
       <w:r>
+        <w:rPr>
+          <w:rFonts w:ascii="Consolas" w:hAnsi="Consolas"/>
+          <w:sz w:val="20"/>
+          <w:szCs w:val="20"/>
+        </w:rPr>
         <w:t>local</w:t>
       </w:r>
       <w:r>
+        <w:rPr>
+          <w:rFonts w:ascii="Consolas" w:hAnsi="Consolas"/>
+          <w:sz w:val="20"/>
+          <w:szCs w:val="20"/>
+        </w:rPr>
         <w:t>/downloads</w:t>
       </w:r>
     </w:p>
     <w:p>
       <w:pPr>
         <w:pStyle w:val="ListParagraph"/>
-        <w:ind w:left="1440"/>
-      </w:pPr>
-      <w:r>
+        <w:rPr>
+          <w:rFonts w:ascii="Consolas" w:hAnsi="Consolas"/>
+          <w:sz w:val="20"/>
+          <w:szCs w:val="20"/>
+        </w:rPr>
+      </w:pPr>
+      <w:r>
+        <w:rPr>
+          <w:rFonts w:ascii="Consolas" w:hAnsi="Consolas"/>
+          <w:sz w:val="20"/>
+          <w:szCs w:val="20"/>
+        </w:rPr>
         <w:t xml:space="preserve">$ </w:t>
       </w:r>
       <w:proofErr w:type="spellStart"/>
       <w:r>
+        <w:rPr>
+          <w:rFonts w:ascii="Consolas" w:hAnsi="Consolas"/>
+          <w:sz w:val="20"/>
+          <w:szCs w:val="20"/>
+        </w:rPr>
         <w:t>wget</w:t>
       </w:r>
       <w:proofErr w:type="spellEnd"/>
       <w:r>
+        <w:rPr>
+          <w:rFonts w:ascii="Consolas" w:hAnsi="Consolas"/>
+          <w:sz w:val="20"/>
+          <w:szCs w:val="20"/>
+        </w:rPr>
         <w:t xml:space="preserve"> </w:t>
       </w:r>
       <w:hyperlink r:id="rId13" w:history="1">
         <w:r>
           <w:rPr>
             <w:rStyle w:val="Hyperlink"/>
+            <w:rFonts w:ascii="Consolas" w:hAnsi="Consolas"/>
+            <w:sz w:val="20"/>
+            <w:szCs w:val="20"/>
           </w:rPr>
           <w:t>https://ftp.gnu.org/gnu/texinfo/texinfo-6.5.tar.gz</w:t>
         </w:r>
@@ -1472,30 +1680,623 @@
     <w:p>
       <w:pPr>
         <w:pStyle w:val="ListParagraph"/>
+        <w:rPr>
+          <w:rFonts w:ascii="Consolas" w:hAnsi="Consolas"/>
+          <w:sz w:val="20"/>
+          <w:szCs w:val="20"/>
+        </w:rPr>
+      </w:pPr>
+      <w:r>
+        <w:rPr>
+          <w:rFonts w:ascii="Consolas" w:hAnsi="Consolas"/>
+          <w:sz w:val="20"/>
+          <w:szCs w:val="20"/>
+        </w:rPr>
+        <w:t xml:space="preserve">$ </w:t>
+      </w:r>
+      <w:r>
+        <w:rPr>
+          <w:rFonts w:ascii="Consolas" w:hAnsi="Consolas"/>
+          <w:sz w:val="20"/>
+          <w:szCs w:val="20"/>
+        </w:rPr>
+        <w:t>tar -</w:t>
+      </w:r>
+      <w:proofErr w:type="spellStart"/>
+      <w:r>
+        <w:rPr>
+          <w:rFonts w:ascii="Consolas" w:hAnsi="Consolas"/>
+          <w:sz w:val="20"/>
+          <w:szCs w:val="20"/>
+        </w:rPr>
+        <w:t>xvf</w:t>
+      </w:r>
+      <w:proofErr w:type="spellEnd"/>
+      <w:r>
+        <w:rPr>
+          <w:rFonts w:ascii="Consolas" w:hAnsi="Consolas"/>
+          <w:sz w:val="20"/>
+          <w:szCs w:val="20"/>
+        </w:rPr>
+        <w:t xml:space="preserve"> texinfo-6.5.tar.</w:t>
+      </w:r>
+      <w:r>
+        <w:rPr>
+          <w:rFonts w:ascii="Consolas" w:hAnsi="Consolas"/>
+          <w:sz w:val="20"/>
+          <w:szCs w:val="20"/>
+        </w:rPr>
+        <w:t>g</w:t>
+      </w:r>
+      <w:r>
+        <w:rPr>
+          <w:rFonts w:ascii="Consolas" w:hAnsi="Consolas"/>
+          <w:sz w:val="20"/>
+          <w:szCs w:val="20"/>
+        </w:rPr>
+        <w:t xml:space="preserve">z  </w:t>
+      </w:r>
+    </w:p>
+    <w:p>
+      <w:pPr>
+        <w:pStyle w:val="ListParagraph"/>
         <w:ind w:left="1440"/>
       </w:pPr>
-      <w:r>
+    </w:p>
+    <w:p>
+      <w:pPr>
+        <w:pStyle w:val="ListParagraph"/>
+      </w:pPr>
+      <w:r>
+        <w:t xml:space="preserve">The </w:t>
+      </w:r>
+      <w:r>
+        <w:t xml:space="preserve">installation configuration file needs to be updated to target </w:t>
+      </w:r>
+      <w:r>
+        <w:t>installation folder</w:t>
+      </w:r>
+      <w:r>
+        <w:t>. The default folder is not accessible without super user access</w:t>
+      </w:r>
+      <w:r>
+        <w:t>.</w:t>
+      </w:r>
+    </w:p>
+    <w:p>
+      <w:pPr>
+        <w:pStyle w:val="ListParagraph"/>
+        <w:rPr>
+          <w:sz w:val="18"/>
+          <w:szCs w:val="18"/>
+        </w:rPr>
+      </w:pPr>
+    </w:p>
+    <w:p>
+      <w:pPr>
+        <w:pStyle w:val="ListParagraph"/>
+        <w:rPr>
+          <w:rFonts w:ascii="Consolas" w:hAnsi="Consolas"/>
+          <w:sz w:val="20"/>
+          <w:szCs w:val="20"/>
+        </w:rPr>
+      </w:pPr>
+      <w:r>
+        <w:rPr>
+          <w:rFonts w:ascii="Consolas" w:hAnsi="Consolas"/>
+          <w:sz w:val="20"/>
+          <w:szCs w:val="20"/>
+        </w:rPr>
         <w:t xml:space="preserve">$ </w:t>
       </w:r>
-      <w:r>
-        <w:t>tar -</w:t>
+      <w:proofErr w:type="gramStart"/>
+      <w:r>
+        <w:rPr>
+          <w:rFonts w:ascii="Consolas" w:hAnsi="Consolas"/>
+          <w:sz w:val="20"/>
+          <w:szCs w:val="20"/>
+        </w:rPr>
+        <w:t>cd .</w:t>
+      </w:r>
+      <w:proofErr w:type="gramEnd"/>
+      <w:r>
+        <w:rPr>
+          <w:rFonts w:ascii="Consolas" w:hAnsi="Consolas"/>
+          <w:sz w:val="20"/>
+          <w:szCs w:val="20"/>
+        </w:rPr>
+        <w:t>/texinfo-6.5</w:t>
+      </w:r>
+      <w:r>
+        <w:rPr>
+          <w:rFonts w:ascii="Consolas" w:hAnsi="Consolas"/>
+          <w:sz w:val="20"/>
+          <w:szCs w:val="20"/>
+        </w:rPr>
+        <w:t xml:space="preserve"> </w:t>
+      </w:r>
+      <w:r>
+        <w:rPr>
+          <w:rFonts w:ascii="Consolas" w:hAnsi="Consolas"/>
+          <w:sz w:val="20"/>
+          <w:szCs w:val="20"/>
+        </w:rPr>
+        <w:t xml:space="preserve">                 </w:t>
+      </w:r>
+      <w:r>
+        <w:rPr>
+          <w:rFonts w:ascii="Consolas" w:hAnsi="Consolas"/>
+          <w:sz w:val="20"/>
+          <w:szCs w:val="20"/>
+        </w:rPr>
+        <w:t>#move into the directory</w:t>
+      </w:r>
+    </w:p>
+    <w:p>
+      <w:pPr>
+        <w:pStyle w:val="ListParagraph"/>
+        <w:rPr>
+          <w:rFonts w:ascii="Consolas" w:hAnsi="Consolas"/>
+          <w:sz w:val="20"/>
+          <w:szCs w:val="20"/>
+        </w:rPr>
+      </w:pPr>
+      <w:proofErr w:type="gramStart"/>
+      <w:r>
+        <w:rPr>
+          <w:rFonts w:ascii="Consolas" w:hAnsi="Consolas"/>
+          <w:sz w:val="20"/>
+          <w:szCs w:val="20"/>
+        </w:rPr>
+        <w:t xml:space="preserve">$ </w:t>
+      </w:r>
+      <w:r>
+        <w:rPr>
+          <w:rFonts w:ascii="Consolas" w:hAnsi="Consolas"/>
+          <w:sz w:val="20"/>
+          <w:szCs w:val="20"/>
+        </w:rPr>
+        <w:t>.</w:t>
+      </w:r>
+      <w:proofErr w:type="gramEnd"/>
+      <w:r>
+        <w:rPr>
+          <w:rFonts w:ascii="Consolas" w:hAnsi="Consolas"/>
+          <w:sz w:val="20"/>
+          <w:szCs w:val="20"/>
+        </w:rPr>
+        <w:t>/configure --prefix=$HOME/</w:t>
+      </w:r>
+      <w:r>
+        <w:rPr>
+          <w:rFonts w:ascii="Consolas" w:hAnsi="Consolas"/>
+          <w:sz w:val="20"/>
+          <w:szCs w:val="20"/>
+        </w:rPr>
+        <w:t>local</w:t>
+      </w:r>
+      <w:r>
+        <w:rPr>
+          <w:rFonts w:ascii="Consolas" w:hAnsi="Consolas"/>
+          <w:sz w:val="20"/>
+          <w:szCs w:val="20"/>
+        </w:rPr>
+        <w:t xml:space="preserve">  </w:t>
+      </w:r>
+      <w:r>
+        <w:rPr>
+          <w:rFonts w:ascii="Consolas" w:hAnsi="Consolas"/>
+          <w:sz w:val="20"/>
+          <w:szCs w:val="20"/>
+        </w:rPr>
+        <w:t>#update the directory path</w:t>
+      </w:r>
+    </w:p>
+    <w:p>
+      <w:pPr>
+        <w:pStyle w:val="ListParagraph"/>
+        <w:rPr>
+          <w:rFonts w:ascii="Consolas" w:hAnsi="Consolas"/>
+          <w:sz w:val="20"/>
+          <w:szCs w:val="20"/>
+        </w:rPr>
+      </w:pPr>
+      <w:r>
+        <w:rPr>
+          <w:rFonts w:ascii="Consolas" w:hAnsi="Consolas"/>
+          <w:sz w:val="20"/>
+          <w:szCs w:val="20"/>
+        </w:rPr>
+        <w:t xml:space="preserve">$ </w:t>
+      </w:r>
+      <w:r>
+        <w:rPr>
+          <w:rFonts w:ascii="Consolas" w:hAnsi="Consolas"/>
+          <w:sz w:val="20"/>
+          <w:szCs w:val="20"/>
+        </w:rPr>
+        <w:t>make install</w:t>
+      </w:r>
+      <w:r>
+        <w:rPr>
+          <w:rFonts w:ascii="Consolas" w:hAnsi="Consolas"/>
+          <w:sz w:val="20"/>
+          <w:szCs w:val="20"/>
+        </w:rPr>
+        <w:t xml:space="preserve">                                                </w:t>
+      </w:r>
+    </w:p>
+    <w:p>
+      <w:pPr>
+        <w:pStyle w:val="ListParagraph"/>
+        <w:rPr>
+          <w:rFonts w:ascii="Consolas" w:hAnsi="Consolas"/>
+          <w:sz w:val="20"/>
+          <w:szCs w:val="20"/>
+        </w:rPr>
+      </w:pPr>
+      <w:r>
+        <w:rPr>
+          <w:rFonts w:ascii="Consolas" w:hAnsi="Consolas"/>
+          <w:sz w:val="20"/>
+          <w:szCs w:val="20"/>
+        </w:rPr>
+        <w:t xml:space="preserve">$ </w:t>
+      </w:r>
+      <w:r>
+        <w:rPr>
+          <w:rFonts w:ascii="Consolas" w:hAnsi="Consolas"/>
+          <w:sz w:val="20"/>
+          <w:szCs w:val="20"/>
+        </w:rPr>
+        <w:t>export PATH=$</w:t>
+      </w:r>
+      <w:proofErr w:type="gramStart"/>
+      <w:r>
+        <w:rPr>
+          <w:rFonts w:ascii="Consolas" w:hAnsi="Consolas"/>
+          <w:sz w:val="20"/>
+          <w:szCs w:val="20"/>
+        </w:rPr>
+        <w:t>PATH:$</w:t>
+      </w:r>
+      <w:proofErr w:type="gramEnd"/>
+      <w:r>
+        <w:rPr>
+          <w:rFonts w:ascii="Consolas" w:hAnsi="Consolas"/>
+          <w:sz w:val="20"/>
+          <w:szCs w:val="20"/>
+        </w:rPr>
+        <w:t>HOME/</w:t>
+      </w:r>
+      <w:r>
+        <w:rPr>
+          <w:rFonts w:ascii="Consolas" w:hAnsi="Consolas"/>
+          <w:sz w:val="20"/>
+          <w:szCs w:val="20"/>
+        </w:rPr>
+        <w:t>local/</w:t>
+      </w:r>
+      <w:r>
+        <w:rPr>
+          <w:rFonts w:ascii="Consolas" w:hAnsi="Consolas"/>
+          <w:sz w:val="20"/>
+          <w:szCs w:val="20"/>
+        </w:rPr>
+        <w:t>bin #add to PATH this session</w:t>
+      </w:r>
+      <w:r>
+        <w:rPr>
+          <w:rFonts w:ascii="Consolas" w:hAnsi="Consolas"/>
+          <w:sz w:val="20"/>
+          <w:szCs w:val="20"/>
+        </w:rPr>
+        <w:t xml:space="preserve"> making </w:t>
+      </w:r>
+    </w:p>
+    <w:p>
+      <w:pPr>
+        <w:pStyle w:val="ListParagraph"/>
+        <w:rPr>
+          <w:rFonts w:ascii="Consolas" w:hAnsi="Consolas"/>
+          <w:sz w:val="20"/>
+          <w:szCs w:val="20"/>
+        </w:rPr>
+      </w:pPr>
+      <w:r>
+        <w:rPr>
+          <w:rFonts w:ascii="Consolas" w:hAnsi="Consolas"/>
+          <w:sz w:val="20"/>
+          <w:szCs w:val="20"/>
+        </w:rPr>
+        <w:t>#</w:t>
+      </w:r>
+      <w:r>
+        <w:rPr>
+          <w:rFonts w:ascii="Consolas" w:hAnsi="Consolas"/>
+          <w:sz w:val="20"/>
+          <w:szCs w:val="20"/>
+        </w:rPr>
+        <w:t xml:space="preserve">   </w:t>
+      </w:r>
+      <w:r>
+        <w:rPr>
+          <w:rFonts w:ascii="Consolas" w:hAnsi="Consolas"/>
+          <w:sz w:val="20"/>
+          <w:szCs w:val="20"/>
+        </w:rPr>
+        <w:t xml:space="preserve">                                #</w:t>
       </w:r>
       <w:proofErr w:type="spellStart"/>
       <w:r>
-        <w:t>xvf</w:t>
+        <w:rPr>
+          <w:rFonts w:ascii="Consolas" w:hAnsi="Consolas"/>
+          <w:sz w:val="20"/>
+          <w:szCs w:val="20"/>
+        </w:rPr>
+        <w:t>texInfo</w:t>
       </w:r>
       <w:proofErr w:type="spellEnd"/>
       <w:r>
-        <w:t xml:space="preserve"> texinfo-6.5.tar.</w:t>
-      </w:r>
-      <w:r>
-        <w:t>g</w:t>
-      </w:r>
-      <w:r>
-        <w:t>z</w:t>
-      </w:r>
-      <w:r>
-        <w:t xml:space="preserve">  </w:t>
+        <w:rPr>
+          <w:rFonts w:ascii="Consolas" w:hAnsi="Consolas"/>
+          <w:sz w:val="20"/>
+          <w:szCs w:val="20"/>
+        </w:rPr>
+        <w:t xml:space="preserve"> </w:t>
+      </w:r>
+      <w:r>
+        <w:rPr>
+          <w:rFonts w:ascii="Consolas" w:hAnsi="Consolas"/>
+          <w:sz w:val="20"/>
+          <w:szCs w:val="20"/>
+        </w:rPr>
+        <w:t xml:space="preserve">accessible to </w:t>
+      </w:r>
+      <w:proofErr w:type="spellStart"/>
+      <w:r>
+        <w:rPr>
+          <w:rFonts w:ascii="Consolas" w:hAnsi="Consolas"/>
+          <w:sz w:val="20"/>
+          <w:szCs w:val="20"/>
+        </w:rPr>
+        <w:t>gdb</w:t>
+      </w:r>
+      <w:proofErr w:type="spellEnd"/>
+      <w:r>
+        <w:rPr>
+          <w:rFonts w:ascii="Consolas" w:hAnsi="Consolas"/>
+          <w:sz w:val="20"/>
+          <w:szCs w:val="20"/>
+        </w:rPr>
+        <w:t xml:space="preserve"> installation</w:t>
+      </w:r>
+    </w:p>
+    <w:p>
+      <w:pPr>
+        <w:pStyle w:val="ListParagraph"/>
+        <w:rPr>
+          <w:rFonts w:ascii="Consolas" w:hAnsi="Consolas"/>
+          <w:sz w:val="20"/>
+          <w:szCs w:val="20"/>
+        </w:rPr>
+      </w:pPr>
+      <w:r>
+        <w:rPr>
+          <w:rFonts w:ascii="Consolas" w:hAnsi="Consolas"/>
+          <w:sz w:val="20"/>
+          <w:szCs w:val="20"/>
+        </w:rPr>
+        <w:t xml:space="preserve">$ </w:t>
+      </w:r>
+      <w:r>
+        <w:rPr>
+          <w:rFonts w:ascii="Consolas" w:hAnsi="Consolas"/>
+          <w:sz w:val="20"/>
+          <w:szCs w:val="20"/>
+        </w:rPr>
+        <w:t>cd ~</w:t>
+      </w:r>
+      <w:r>
+        <w:rPr>
+          <w:rFonts w:ascii="Consolas" w:hAnsi="Consolas"/>
+          <w:sz w:val="20"/>
+          <w:szCs w:val="20"/>
+        </w:rPr>
+        <w:t xml:space="preserve">                              #change to home directory</w:t>
+      </w:r>
+    </w:p>
+    <w:p>
+      <w:pPr>
+        <w:pStyle w:val="ListParagraph"/>
+        <w:rPr>
+          <w:rFonts w:ascii="Consolas" w:hAnsi="Consolas"/>
+          <w:sz w:val="20"/>
+          <w:szCs w:val="20"/>
+        </w:rPr>
+      </w:pPr>
+      <w:r>
+        <w:rPr>
+          <w:rFonts w:ascii="Consolas" w:hAnsi="Consolas"/>
+          <w:sz w:val="20"/>
+          <w:szCs w:val="20"/>
+        </w:rPr>
+        <w:t xml:space="preserve">$ </w:t>
+      </w:r>
+      <w:proofErr w:type="spellStart"/>
+      <w:r>
+        <w:rPr>
+          <w:rFonts w:ascii="Consolas" w:hAnsi="Consolas"/>
+          <w:sz w:val="20"/>
+          <w:szCs w:val="20"/>
+        </w:rPr>
+        <w:t>makeinfo</w:t>
+      </w:r>
+      <w:proofErr w:type="spellEnd"/>
+      <w:r>
+        <w:rPr>
+          <w:rFonts w:ascii="Consolas" w:hAnsi="Consolas"/>
+          <w:sz w:val="20"/>
+          <w:szCs w:val="20"/>
+        </w:rPr>
+        <w:t xml:space="preserve"> --help                 </w:t>
+      </w:r>
+      <w:r>
+        <w:rPr>
+          <w:rFonts w:ascii="Consolas" w:hAnsi="Consolas"/>
+          <w:sz w:val="20"/>
+          <w:szCs w:val="20"/>
+        </w:rPr>
+        <w:t xml:space="preserve"> </w:t>
+      </w:r>
+      <w:r>
+        <w:rPr>
+          <w:rFonts w:ascii="Consolas" w:hAnsi="Consolas"/>
+          <w:sz w:val="20"/>
+          <w:szCs w:val="20"/>
+        </w:rPr>
+        <w:t xml:space="preserve"> #</w:t>
+      </w:r>
+      <w:r>
+        <w:rPr>
+          <w:rFonts w:ascii="Consolas" w:hAnsi="Consolas"/>
+          <w:sz w:val="20"/>
+          <w:szCs w:val="20"/>
+        </w:rPr>
+        <w:t>verify</w:t>
+      </w:r>
+      <w:r>
+        <w:rPr>
+          <w:rFonts w:ascii="Consolas" w:hAnsi="Consolas"/>
+          <w:sz w:val="20"/>
+          <w:szCs w:val="20"/>
+        </w:rPr>
+        <w:t xml:space="preserve"> that </w:t>
+      </w:r>
+      <w:proofErr w:type="spellStart"/>
+      <w:r>
+        <w:rPr>
+          <w:rFonts w:ascii="Consolas" w:hAnsi="Consolas"/>
+          <w:sz w:val="20"/>
+          <w:szCs w:val="20"/>
+        </w:rPr>
+        <w:t>texinfo</w:t>
+      </w:r>
+      <w:proofErr w:type="spellEnd"/>
+      <w:r>
+        <w:rPr>
+          <w:rFonts w:ascii="Consolas" w:hAnsi="Consolas"/>
+          <w:sz w:val="20"/>
+          <w:szCs w:val="20"/>
+        </w:rPr>
+        <w:t xml:space="preserve"> </w:t>
+      </w:r>
+      <w:r>
+        <w:rPr>
+          <w:rFonts w:ascii="Consolas" w:hAnsi="Consolas"/>
+          <w:sz w:val="20"/>
+          <w:szCs w:val="20"/>
+        </w:rPr>
+        <w:t>is on PATH</w:t>
+      </w:r>
+      <w:r>
+        <w:rPr>
+          <w:rFonts w:ascii="Consolas" w:hAnsi="Consolas"/>
+          <w:sz w:val="20"/>
+          <w:szCs w:val="20"/>
+        </w:rPr>
+        <w:t xml:space="preserve">    </w:t>
+      </w:r>
+    </w:p>
+    <w:p>
+      <w:pPr>
+        <w:pStyle w:val="ListParagraph"/>
+        <w:ind w:left="0"/>
+        <w:rPr>
+          <w:sz w:val="20"/>
+          <w:szCs w:val="20"/>
+        </w:rPr>
+      </w:pPr>
+      <w:r>
+        <w:rPr>
+          <w:sz w:val="20"/>
+          <w:szCs w:val="20"/>
+        </w:rPr>
+        <w:tab/>
+      </w:r>
+    </w:p>
+    <w:p>
+      <w:pPr>
+        <w:pStyle w:val="ListParagraph"/>
+      </w:pPr>
+      <w:r>
+        <w:t xml:space="preserve"> </w:t>
+      </w:r>
+    </w:p>
+    <w:p>
+      <w:pPr>
+        <w:pStyle w:val="ListParagraph"/>
+      </w:pPr>
+      <w:r>
+        <w:rPr>
+          <w:b/>
+        </w:rPr>
+        <w:t xml:space="preserve">Downloading </w:t>
+      </w:r>
+      <w:proofErr w:type="spellStart"/>
+      <w:r>
+        <w:rPr>
+          <w:b/>
+        </w:rPr>
+        <w:t>gdb</w:t>
+      </w:r>
+      <w:proofErr w:type="spellEnd"/>
+      <w:r>
+        <w:t xml:space="preserve"> (required)</w:t>
+      </w:r>
+    </w:p>
+    <w:p>
+      <w:pPr>
+        <w:pStyle w:val="ListParagraph"/>
+      </w:pPr>
+      <w:r>
+        <w:t xml:space="preserve">Navigate to </w:t>
+      </w:r>
+      <w:r>
+        <w:t>https://ftp.gnu.org/gnu/gdb/</w:t>
+      </w:r>
+      <w:r>
+        <w:t xml:space="preserve"> and locate the latest release</w:t>
+      </w:r>
+      <w:r>
+        <w:t xml:space="preserve">. At writing </w:t>
+      </w:r>
+      <w:r>
+        <w:t xml:space="preserve">the latest version is </w:t>
+      </w:r>
+      <w:proofErr w:type="spellStart"/>
+      <w:r>
+        <w:t>gdb</w:t>
+      </w:r>
+      <w:proofErr w:type="spellEnd"/>
+      <w:r>
+        <w:t xml:space="preserve"> 8.1</w:t>
+      </w:r>
+    </w:p>
+    <w:p>
+      <w:pPr>
+        <w:pStyle w:val="ListParagraph"/>
+      </w:pPr>
+      <w:r>
+        <w:t xml:space="preserve">Record the </w:t>
+      </w:r>
+      <w:proofErr w:type="spellStart"/>
+      <w:r>
+        <w:t>url</w:t>
+      </w:r>
+      <w:proofErr w:type="spellEnd"/>
+      <w:r>
+        <w:t xml:space="preserve"> of the latest version</w:t>
       </w:r>
     </w:p>
     <w:p>
@@ -1503,335 +2304,83 @@
         <w:pStyle w:val="ListParagraph"/>
         <w:ind w:left="1440"/>
       </w:pPr>
-      <w:r>
+    </w:p>
+    <w:p>
+      <w:pPr>
+        <w:pStyle w:val="ListParagraph"/>
+        <w:rPr>
+          <w:rFonts w:ascii="Consolas" w:hAnsi="Consolas"/>
+          <w:sz w:val="20"/>
+          <w:szCs w:val="20"/>
+        </w:rPr>
+      </w:pPr>
+      <w:r>
+        <w:rPr>
+          <w:rFonts w:ascii="Consolas" w:hAnsi="Consolas"/>
+          <w:sz w:val="20"/>
+          <w:szCs w:val="20"/>
+        </w:rPr>
         <w:t xml:space="preserve">$ </w:t>
       </w:r>
-      <w:proofErr w:type="gramStart"/>
-      <w:r>
-        <w:t>cd .</w:t>
-      </w:r>
-      <w:proofErr w:type="gramEnd"/>
-      <w:r>
-        <w:t>/</w:t>
-      </w:r>
-      <w:r>
-        <w:t>texinfo-6.5</w:t>
-      </w:r>
-    </w:p>
-    <w:p>
-      <w:pPr>
-        <w:pStyle w:val="ListParagraph"/>
-        <w:ind w:left="1440"/>
-      </w:pPr>
-    </w:p>
-    <w:p>
-      <w:pPr>
-        <w:pStyle w:val="ListParagraph"/>
-        <w:ind w:left="1440"/>
-      </w:pPr>
-      <w:r>
-        <w:t xml:space="preserve">#The </w:t>
-      </w:r>
-      <w:r>
-        <w:t xml:space="preserve">installation configuration file needs to be updated to target </w:t>
-      </w:r>
-      <w:r>
-        <w:t>installation folder</w:t>
-      </w:r>
-      <w:r>
-        <w:t xml:space="preserve">. The </w:t>
-      </w:r>
-      <w:r>
-        <w:t>#</w:t>
-      </w:r>
-      <w:r>
-        <w:t>default folder is not accessible without super user access</w:t>
-      </w:r>
-    </w:p>
-    <w:p>
-      <w:pPr>
-        <w:pStyle w:val="ListParagraph"/>
-        <w:ind w:left="1440"/>
-      </w:pPr>
-      <w:proofErr w:type="gramStart"/>
-      <w:r>
+      <w:r>
+        <w:rPr>
+          <w:rFonts w:ascii="Consolas" w:hAnsi="Consolas"/>
+          <w:sz w:val="20"/>
+          <w:szCs w:val="20"/>
+        </w:rPr>
+        <w:t>cd $HOME/</w:t>
+      </w:r>
+      <w:r>
+        <w:rPr>
+          <w:rFonts w:ascii="Consolas" w:hAnsi="Consolas"/>
+          <w:sz w:val="20"/>
+          <w:szCs w:val="20"/>
+        </w:rPr>
+        <w:t>local/downloads</w:t>
+      </w:r>
+    </w:p>
+    <w:p>
+      <w:pPr>
+        <w:pStyle w:val="ListParagraph"/>
+        <w:rPr>
+          <w:rFonts w:ascii="Consolas" w:hAnsi="Consolas"/>
+          <w:sz w:val="20"/>
+          <w:szCs w:val="20"/>
+        </w:rPr>
+      </w:pPr>
+      <w:r>
+        <w:rPr>
+          <w:rFonts w:ascii="Consolas" w:hAnsi="Consolas"/>
+          <w:sz w:val="20"/>
+          <w:szCs w:val="20"/>
+        </w:rPr>
         <w:t xml:space="preserve">$ </w:t>
       </w:r>
-      <w:r>
-        <w:t>.</w:t>
-      </w:r>
-      <w:proofErr w:type="gramEnd"/>
-      <w:r>
-        <w:t>/configure --prefix=$HOME/</w:t>
-      </w:r>
-      <w:r>
-        <w:t>local</w:t>
-      </w:r>
-    </w:p>
-    <w:p>
-      <w:pPr>
-        <w:pStyle w:val="ListParagraph"/>
-        <w:ind w:left="1440"/>
-      </w:pPr>
-      <w:r>
-        <w:t xml:space="preserve">$ </w:t>
-      </w:r>
-      <w:r>
-        <w:t>make install</w:t>
-      </w:r>
-    </w:p>
-    <w:p>
-      <w:pPr>
-        <w:pStyle w:val="ListParagraph"/>
-        <w:ind w:left="1440"/>
-      </w:pPr>
-      <w:r>
-        <w:t xml:space="preserve">$ </w:t>
-      </w:r>
-      <w:r>
-        <w:t>export PATH=$</w:t>
-      </w:r>
-      <w:proofErr w:type="gramStart"/>
-      <w:r>
-        <w:t>PATH:$</w:t>
-      </w:r>
-      <w:proofErr w:type="gramEnd"/>
-      <w:r>
-        <w:t>HOME/</w:t>
-      </w:r>
-      <w:r>
-        <w:t>local/</w:t>
-      </w:r>
-      <w:r>
-        <w:t>bin #add to PATH this session</w:t>
-      </w:r>
-      <w:r>
-        <w:t xml:space="preserve"> making </w:t>
-      </w:r>
       <w:proofErr w:type="spellStart"/>
       <w:r>
-        <w:t>texInfo</w:t>
+        <w:rPr>
+          <w:rFonts w:ascii="Consolas" w:hAnsi="Consolas"/>
+          <w:sz w:val="20"/>
+          <w:szCs w:val="20"/>
+        </w:rPr>
+        <w:t>wget</w:t>
       </w:r>
       <w:proofErr w:type="spellEnd"/>
       <w:r>
-        <w:t xml:space="preserve">                   </w:t>
-      </w:r>
-      <w:r>
-        <w:t xml:space="preserve">$   </w:t>
-      </w:r>
-      <w:r>
-        <w:t xml:space="preserve">                                                                </w:t>
-      </w:r>
-      <w:r>
-        <w:t xml:space="preserve">  </w:t>
-      </w:r>
-      <w:r>
-        <w:t xml:space="preserve">  #accessible to </w:t>
-      </w:r>
-      <w:proofErr w:type="spellStart"/>
-      <w:r>
-        <w:t>gdb</w:t>
-      </w:r>
-      <w:proofErr w:type="spellEnd"/>
-      <w:r>
-        <w:t xml:space="preserve"> installation</w:t>
-      </w:r>
-    </w:p>
-    <w:p>
-      <w:pPr>
-        <w:pStyle w:val="ListParagraph"/>
-        <w:ind w:left="1440"/>
-      </w:pPr>
-      <w:r>
-        <w:t xml:space="preserve">$ </w:t>
-      </w:r>
-      <w:r>
-        <w:t>cd ~</w:t>
-      </w:r>
-      <w:r>
-        <w:t xml:space="preserve">                                                          </w:t>
-      </w:r>
-      <w:r>
-        <w:t xml:space="preserve">  </w:t>
-      </w:r>
-      <w:r>
-        <w:t xml:space="preserve">   #change to home directory</w:t>
-      </w:r>
-    </w:p>
-    <w:p>
-      <w:pPr>
-        <w:pStyle w:val="ListParagraph"/>
-        <w:ind w:left="1440"/>
-      </w:pPr>
-      <w:r>
-        <w:t xml:space="preserve">$ </w:t>
-      </w:r>
-      <w:proofErr w:type="spellStart"/>
-      <w:r>
-        <w:t>makeinfo</w:t>
-      </w:r>
-      <w:proofErr w:type="spellEnd"/>
-      <w:r>
-        <w:t xml:space="preserve"> --help                                     </w:t>
-      </w:r>
-      <w:r>
-        <w:t xml:space="preserve">  </w:t>
-      </w:r>
-      <w:r>
-        <w:t xml:space="preserve">   #</w:t>
-      </w:r>
-      <w:r>
-        <w:t>verify</w:t>
-      </w:r>
-      <w:r>
-        <w:t xml:space="preserve"> that </w:t>
-      </w:r>
-      <w:proofErr w:type="spellStart"/>
-      <w:r>
-        <w:t>texinfo</w:t>
-      </w:r>
-      <w:proofErr w:type="spellEnd"/>
-      <w:r>
-        <w:t xml:space="preserve"> install</w:t>
-      </w:r>
-      <w:r>
-        <w:t>ed</w:t>
-      </w:r>
-      <w:r>
-        <w:t xml:space="preserve"> and is </w:t>
-      </w:r>
-      <w:r>
-        <w:t>available</w:t>
-      </w:r>
-      <w:r>
-        <w:t xml:space="preserve">    </w:t>
-      </w:r>
-    </w:p>
-    <w:p>
-      <w:pPr>
-        <w:pStyle w:val="ListParagraph"/>
-      </w:pPr>
-      <w:r>
-        <w:tab/>
-      </w:r>
-    </w:p>
-    <w:p>
-      <w:pPr>
-        <w:pStyle w:val="ListParagraph"/>
-      </w:pPr>
-      <w:r>
-        <w:t xml:space="preserve"> </w:t>
-      </w:r>
-    </w:p>
-    <w:p>
-      <w:pPr>
-        <w:pStyle w:val="ListParagraph"/>
-      </w:pPr>
-      <w:r>
-        <w:rPr>
-          <w:b/>
-        </w:rPr>
-        <w:t xml:space="preserve">Downloading </w:t>
-      </w:r>
-      <w:proofErr w:type="spellStart"/>
-      <w:r>
-        <w:rPr>
-          <w:b/>
-        </w:rPr>
-        <w:t>gdb</w:t>
-      </w:r>
-      <w:proofErr w:type="spellEnd"/>
-      <w:r>
-        <w:t xml:space="preserve"> (required)</w:t>
-      </w:r>
-    </w:p>
-    <w:p>
-      <w:pPr>
-        <w:pStyle w:val="ListParagraph"/>
-      </w:pPr>
-      <w:r>
-        <w:t xml:space="preserve">Navigate to </w:t>
-      </w:r>
-      <w:r>
-        <w:t>https://ftp.gnu.org/gnu/gdb/</w:t>
-      </w:r>
-      <w:r>
-        <w:t xml:space="preserve"> and locate the latest release</w:t>
-      </w:r>
-    </w:p>
-    <w:p>
-      <w:pPr>
-        <w:pStyle w:val="ListParagraph"/>
-      </w:pPr>
-      <w:r>
-        <w:t xml:space="preserve">As of today (8/22/2018) the latest version is </w:t>
-      </w:r>
-      <w:proofErr w:type="spellStart"/>
-      <w:r>
-        <w:t>gdb</w:t>
-      </w:r>
-      <w:proofErr w:type="spellEnd"/>
-      <w:r>
-        <w:t xml:space="preserve"> 8.1</w:t>
-      </w:r>
-    </w:p>
-    <w:p>
-      <w:pPr>
-        <w:pStyle w:val="ListParagraph"/>
-      </w:pPr>
-      <w:r>
-        <w:t xml:space="preserve">Record the </w:t>
-      </w:r>
-      <w:proofErr w:type="spellStart"/>
-      <w:r>
-        <w:t>url</w:t>
-      </w:r>
-      <w:proofErr w:type="spellEnd"/>
-      <w:r>
-        <w:t xml:space="preserve"> of the latest version</w:t>
-      </w:r>
-    </w:p>
-    <w:p>
-      <w:pPr>
-        <w:pStyle w:val="ListParagraph"/>
-        <w:ind w:left="1440"/>
-      </w:pPr>
-    </w:p>
-    <w:p>
-      <w:pPr>
-        <w:pStyle w:val="ListParagraph"/>
-        <w:ind w:left="1440"/>
-      </w:pPr>
-      <w:r>
-        <w:t xml:space="preserve">$ </w:t>
-      </w:r>
-      <w:r>
-        <w:t>cd $HOME/</w:t>
-      </w:r>
-      <w:r>
-        <w:t>local/downloads</w:t>
-      </w:r>
-    </w:p>
-    <w:p>
-      <w:pPr>
-        <w:pStyle w:val="ListParagraph"/>
-        <w:ind w:left="1440"/>
-      </w:pPr>
-      <w:r>
-        <w:t xml:space="preserve">$ </w:t>
-      </w:r>
-      <w:proofErr w:type="spellStart"/>
-      <w:r>
-        <w:t>wget</w:t>
-      </w:r>
-      <w:proofErr w:type="spellEnd"/>
-      <w:r>
+        <w:rPr>
+          <w:rFonts w:ascii="Consolas" w:hAnsi="Consolas"/>
+          <w:sz w:val="20"/>
+          <w:szCs w:val="20"/>
+        </w:rPr>
         <w:t xml:space="preserve"> </w:t>
       </w:r>
       <w:hyperlink r:id="rId14" w:history="1">
         <w:r>
           <w:rPr>
             <w:rStyle w:val="Hyperlink"/>
+            <w:rFonts w:ascii="Consolas" w:hAnsi="Consolas"/>
+            <w:sz w:val="20"/>
+            <w:szCs w:val="20"/>
           </w:rPr>
           <w:t>https://ftp.gnu.org/gnu/gdb/gdb-8.1.tar.gz</w:t>
         </w:r>
@@ -1840,172 +2389,442 @@
     <w:p>
       <w:pPr>
         <w:pStyle w:val="ListParagraph"/>
-        <w:ind w:left="1440"/>
-      </w:pPr>
-      <w:r>
+        <w:rPr>
+          <w:rFonts w:ascii="Consolas" w:hAnsi="Consolas"/>
+          <w:sz w:val="20"/>
+          <w:szCs w:val="20"/>
+        </w:rPr>
+      </w:pPr>
+      <w:r>
+        <w:rPr>
+          <w:rFonts w:ascii="Consolas" w:hAnsi="Consolas"/>
+          <w:sz w:val="20"/>
+          <w:szCs w:val="20"/>
+        </w:rPr>
         <w:t xml:space="preserve">$ </w:t>
       </w:r>
       <w:r>
+        <w:rPr>
+          <w:rFonts w:ascii="Consolas" w:hAnsi="Consolas"/>
+          <w:sz w:val="20"/>
+          <w:szCs w:val="20"/>
+        </w:rPr>
         <w:t>tar -</w:t>
       </w:r>
       <w:proofErr w:type="spellStart"/>
       <w:r>
+        <w:rPr>
+          <w:rFonts w:ascii="Consolas" w:hAnsi="Consolas"/>
+          <w:sz w:val="20"/>
+          <w:szCs w:val="20"/>
+        </w:rPr>
         <w:t>xvf</w:t>
       </w:r>
       <w:proofErr w:type="spellEnd"/>
       <w:r>
+        <w:rPr>
+          <w:rFonts w:ascii="Consolas" w:hAnsi="Consolas"/>
+          <w:sz w:val="20"/>
+          <w:szCs w:val="20"/>
+        </w:rPr>
         <w:t xml:space="preserve"> gdb-8.1.tar.gz</w:t>
       </w:r>
     </w:p>
     <w:p>
       <w:pPr>
         <w:pStyle w:val="ListParagraph"/>
-        <w:ind w:left="1440"/>
-      </w:pPr>
-      <w:r>
+        <w:rPr>
+          <w:rFonts w:ascii="Consolas" w:hAnsi="Consolas"/>
+          <w:sz w:val="20"/>
+          <w:szCs w:val="20"/>
+        </w:rPr>
+      </w:pPr>
+      <w:r>
+        <w:rPr>
+          <w:rFonts w:ascii="Consolas" w:hAnsi="Consolas"/>
+          <w:sz w:val="20"/>
+          <w:szCs w:val="20"/>
+        </w:rPr>
         <w:t xml:space="preserve">$ </w:t>
       </w:r>
       <w:proofErr w:type="gramStart"/>
       <w:r>
-        <w:t xml:space="preserve">cd </w:t>
-      </w:r>
-      <w:r>
+        <w:rPr>
+          <w:rFonts w:ascii="Consolas" w:hAnsi="Consolas"/>
+          <w:sz w:val="20"/>
+          <w:szCs w:val="20"/>
+        </w:rPr>
+        <w:t>cd .</w:t>
+      </w:r>
+      <w:proofErr w:type="gramEnd"/>
+      <w:r>
+        <w:rPr>
+          <w:rFonts w:ascii="Consolas" w:hAnsi="Consolas"/>
+          <w:sz w:val="20"/>
+          <w:szCs w:val="20"/>
+        </w:rPr>
+        <w:t>/gdb-8.1</w:t>
+      </w:r>
+    </w:p>
+    <w:p>
+      <w:pPr>
+        <w:pStyle w:val="ListParagraph"/>
+        <w:rPr>
+          <w:rFonts w:ascii="Consolas" w:hAnsi="Consolas"/>
+          <w:sz w:val="20"/>
+          <w:szCs w:val="20"/>
+        </w:rPr>
+      </w:pPr>
+      <w:proofErr w:type="gramStart"/>
+      <w:r>
+        <w:rPr>
+          <w:rFonts w:ascii="Consolas" w:hAnsi="Consolas"/>
+          <w:sz w:val="20"/>
+          <w:szCs w:val="20"/>
+        </w:rPr>
+        <w:t xml:space="preserve">$ </w:t>
+      </w:r>
+      <w:r>
+        <w:rPr>
+          <w:rFonts w:ascii="Consolas" w:hAnsi="Consolas"/>
+          <w:sz w:val="20"/>
+          <w:szCs w:val="20"/>
+        </w:rPr>
         <w:t>.</w:t>
       </w:r>
       <w:proofErr w:type="gramEnd"/>
       <w:r>
+        <w:rPr>
+          <w:rFonts w:ascii="Consolas" w:hAnsi="Consolas"/>
+          <w:sz w:val="20"/>
+          <w:szCs w:val="20"/>
+        </w:rPr>
+        <w:t>/configure --prefix=$HOME/</w:t>
+      </w:r>
+      <w:r>
+        <w:rPr>
+          <w:rFonts w:ascii="Consolas" w:hAnsi="Consolas"/>
+          <w:sz w:val="20"/>
+          <w:szCs w:val="20"/>
+        </w:rPr>
+        <w:t>local</w:t>
+      </w:r>
+      <w:r>
+        <w:rPr>
+          <w:rFonts w:ascii="Consolas" w:hAnsi="Consolas"/>
+          <w:sz w:val="20"/>
+          <w:szCs w:val="20"/>
+        </w:rPr>
         <w:t>/</w:t>
       </w:r>
       <w:r>
-        <w:t>gdb-8.1</w:t>
-      </w:r>
-    </w:p>
-    <w:p>
-      <w:pPr>
-        <w:pStyle w:val="ListParagraph"/>
-        <w:ind w:left="1440"/>
-      </w:pPr>
+        <w:rPr>
+          <w:rFonts w:ascii="Consolas" w:hAnsi="Consolas"/>
+          <w:sz w:val="20"/>
+          <w:szCs w:val="20"/>
+        </w:rPr>
+        <w:t xml:space="preserve"> </w:t>
+      </w:r>
+      <w:r>
+        <w:rPr>
+          <w:rFonts w:ascii="Consolas" w:hAnsi="Consolas"/>
+          <w:sz w:val="20"/>
+          <w:szCs w:val="20"/>
+        </w:rPr>
+        <w:t xml:space="preserve"> #</w:t>
+      </w:r>
+      <w:r>
+        <w:rPr>
+          <w:rFonts w:ascii="Consolas" w:hAnsi="Consolas"/>
+          <w:sz w:val="20"/>
+          <w:szCs w:val="20"/>
+        </w:rPr>
+        <w:t>update config file with correct path</w:t>
+      </w:r>
+    </w:p>
+    <w:p>
+      <w:pPr>
+        <w:pStyle w:val="ListParagraph"/>
+        <w:rPr>
+          <w:rFonts w:ascii="Consolas" w:hAnsi="Consolas"/>
+          <w:sz w:val="20"/>
+          <w:szCs w:val="20"/>
+        </w:rPr>
+      </w:pPr>
+      <w:r>
+        <w:rPr>
+          <w:rFonts w:ascii="Consolas" w:hAnsi="Consolas"/>
+          <w:sz w:val="20"/>
+          <w:szCs w:val="20"/>
+        </w:rPr>
+        <w:t xml:space="preserve">$ </w:t>
+      </w:r>
+      <w:r>
+        <w:rPr>
+          <w:rFonts w:ascii="Consolas" w:hAnsi="Consolas"/>
+          <w:sz w:val="20"/>
+          <w:szCs w:val="20"/>
+        </w:rPr>
+        <w:t>make</w:t>
+      </w:r>
+      <w:r>
+        <w:rPr>
+          <w:rFonts w:ascii="Consolas" w:hAnsi="Consolas"/>
+          <w:sz w:val="20"/>
+          <w:szCs w:val="20"/>
+        </w:rPr>
+        <w:t xml:space="preserve">                            </w:t>
+      </w:r>
+      <w:r>
+        <w:rPr>
+          <w:rFonts w:ascii="Consolas" w:hAnsi="Consolas"/>
+          <w:sz w:val="20"/>
+          <w:szCs w:val="20"/>
+        </w:rPr>
+        <w:t xml:space="preserve">   </w:t>
+      </w:r>
+      <w:r>
+        <w:rPr>
+          <w:rFonts w:ascii="Consolas" w:hAnsi="Consolas"/>
+          <w:sz w:val="20"/>
+          <w:szCs w:val="20"/>
+        </w:rPr>
+        <w:t>#This will take a</w:t>
+      </w:r>
+      <w:r>
+        <w:rPr>
+          <w:rFonts w:ascii="Consolas" w:hAnsi="Consolas"/>
+          <w:sz w:val="20"/>
+          <w:szCs w:val="20"/>
+        </w:rPr>
+        <w:t xml:space="preserve"> about 15 minutes</w:t>
+      </w:r>
+    </w:p>
+    <w:p>
+      <w:pPr>
+        <w:pStyle w:val="ListParagraph"/>
+        <w:rPr>
+          <w:rFonts w:ascii="Consolas" w:hAnsi="Consolas"/>
+          <w:sz w:val="20"/>
+          <w:szCs w:val="20"/>
+        </w:rPr>
+      </w:pPr>
+      <w:r>
+        <w:rPr>
+          <w:rFonts w:ascii="Consolas" w:hAnsi="Consolas"/>
+          <w:sz w:val="20"/>
+          <w:szCs w:val="20"/>
+        </w:rPr>
+        <w:t>$ make install</w:t>
+      </w:r>
+    </w:p>
+    <w:p>
+      <w:pPr>
+        <w:pStyle w:val="ListParagraph"/>
+        <w:rPr>
+          <w:rFonts w:ascii="Consolas" w:hAnsi="Consolas"/>
+          <w:sz w:val="20"/>
+          <w:szCs w:val="20"/>
+        </w:rPr>
+      </w:pPr>
+    </w:p>
+    <w:p>
+      <w:pPr>
+        <w:pStyle w:val="ListParagraph"/>
+        <w:rPr>
+          <w:rFonts w:ascii="Consolas" w:hAnsi="Consolas"/>
+          <w:sz w:val="20"/>
+          <w:szCs w:val="20"/>
+        </w:rPr>
+      </w:pPr>
+      <w:r>
+        <w:rPr>
+          <w:rFonts w:ascii="Consolas" w:hAnsi="Consolas"/>
+          <w:sz w:val="20"/>
+          <w:szCs w:val="20"/>
+        </w:rPr>
+        <w:t xml:space="preserve"># </w:t>
+      </w:r>
+      <w:r>
+        <w:rPr>
+          <w:rFonts w:ascii="Consolas" w:hAnsi="Consolas"/>
+          <w:sz w:val="20"/>
+          <w:szCs w:val="20"/>
+        </w:rPr>
+        <w:t>I</w:t>
+      </w:r>
+      <w:r>
+        <w:rPr>
+          <w:rFonts w:ascii="Consolas" w:hAnsi="Consolas"/>
+          <w:sz w:val="20"/>
+          <w:szCs w:val="20"/>
+        </w:rPr>
+        <w:t xml:space="preserve">f this is a new session and </w:t>
+      </w:r>
+      <w:r>
+        <w:rPr>
+          <w:rFonts w:ascii="Consolas" w:hAnsi="Consolas"/>
+          <w:sz w:val="20"/>
+          <w:szCs w:val="20"/>
+        </w:rPr>
+        <w:t>$HOME/local is not included in PATH add it now</w:t>
+      </w:r>
+    </w:p>
+    <w:p>
+      <w:pPr>
+        <w:pStyle w:val="ListParagraph"/>
+        <w:rPr>
+          <w:rFonts w:ascii="Consolas" w:hAnsi="Consolas"/>
+          <w:sz w:val="20"/>
+          <w:szCs w:val="20"/>
+        </w:rPr>
+      </w:pPr>
+      <w:r>
+        <w:rPr>
+          <w:rFonts w:ascii="Consolas" w:hAnsi="Consolas"/>
+          <w:sz w:val="20"/>
+          <w:szCs w:val="20"/>
+        </w:rPr>
+        <w:t xml:space="preserve">$ </w:t>
+      </w:r>
+      <w:r>
+        <w:rPr>
+          <w:rFonts w:ascii="Consolas" w:hAnsi="Consolas"/>
+          <w:sz w:val="20"/>
+          <w:szCs w:val="20"/>
+        </w:rPr>
+        <w:t>export PATH=$</w:t>
+      </w:r>
       <w:proofErr w:type="gramStart"/>
       <w:r>
+        <w:rPr>
+          <w:rFonts w:ascii="Consolas" w:hAnsi="Consolas"/>
+          <w:sz w:val="20"/>
+          <w:szCs w:val="20"/>
+        </w:rPr>
+        <w:t>PATH:$</w:t>
+      </w:r>
+      <w:proofErr w:type="gramEnd"/>
+      <w:r>
+        <w:rPr>
+          <w:rFonts w:ascii="Consolas" w:hAnsi="Consolas"/>
+          <w:sz w:val="20"/>
+          <w:szCs w:val="20"/>
+        </w:rPr>
+        <w:t>HOME/</w:t>
+      </w:r>
+      <w:r>
+        <w:rPr>
+          <w:rFonts w:ascii="Consolas" w:hAnsi="Consolas"/>
+          <w:sz w:val="20"/>
+          <w:szCs w:val="20"/>
+        </w:rPr>
+        <w:t>local/</w:t>
+      </w:r>
+      <w:r>
+        <w:rPr>
+          <w:rFonts w:ascii="Consolas" w:hAnsi="Consolas"/>
+          <w:sz w:val="20"/>
+          <w:szCs w:val="20"/>
+        </w:rPr>
+        <w:t>bin</w:t>
+      </w:r>
+    </w:p>
+    <w:p>
+      <w:pPr>
+        <w:pStyle w:val="ListParagraph"/>
+        <w:rPr>
+          <w:rFonts w:ascii="Consolas" w:hAnsi="Consolas"/>
+          <w:sz w:val="20"/>
+          <w:szCs w:val="20"/>
+        </w:rPr>
+      </w:pPr>
+    </w:p>
+    <w:p>
+      <w:pPr>
+        <w:pStyle w:val="ListParagraph"/>
+        <w:rPr>
+          <w:rFonts w:ascii="Consolas" w:hAnsi="Consolas"/>
+          <w:sz w:val="20"/>
+          <w:szCs w:val="20"/>
+        </w:rPr>
+      </w:pPr>
+    </w:p>
+    <w:p>
+      <w:pPr>
+        <w:pStyle w:val="ListParagraph"/>
+        <w:rPr>
+          <w:rFonts w:ascii="Consolas" w:hAnsi="Consolas"/>
+          <w:sz w:val="20"/>
+          <w:szCs w:val="20"/>
+        </w:rPr>
+      </w:pPr>
+      <w:r>
+        <w:rPr>
+          <w:rFonts w:ascii="Consolas" w:hAnsi="Consolas"/>
+          <w:sz w:val="20"/>
+          <w:szCs w:val="20"/>
+        </w:rPr>
         <w:t xml:space="preserve">$ </w:t>
       </w:r>
       <w:r>
-        <w:t>.</w:t>
-      </w:r>
-      <w:proofErr w:type="gramEnd"/>
-      <w:r>
-        <w:t>/configure --prefix=$HOME/</w:t>
-      </w:r>
-      <w:r>
-        <w:t>local</w:t>
-      </w:r>
-      <w:r>
-        <w:t>/</w:t>
-      </w:r>
-      <w:r>
+        <w:rPr>
+          <w:rFonts w:ascii="Consolas" w:hAnsi="Consolas"/>
+          <w:sz w:val="20"/>
+          <w:szCs w:val="20"/>
+        </w:rPr>
+        <w:t>cd ~</w:t>
+      </w:r>
+    </w:p>
+    <w:p>
+      <w:pPr>
+        <w:pStyle w:val="ListParagraph"/>
+        <w:rPr>
+          <w:rFonts w:ascii="Consolas" w:hAnsi="Consolas"/>
+          <w:sz w:val="20"/>
+          <w:szCs w:val="20"/>
+        </w:rPr>
+      </w:pPr>
+      <w:r>
+        <w:rPr>
+          <w:rFonts w:ascii="Consolas" w:hAnsi="Consolas"/>
+          <w:sz w:val="20"/>
+          <w:szCs w:val="20"/>
+        </w:rPr>
+        <w:t xml:space="preserve">$ </w:t>
+      </w:r>
+      <w:proofErr w:type="spellStart"/>
+      <w:r>
+        <w:rPr>
+          <w:rFonts w:ascii="Consolas" w:hAnsi="Consolas"/>
+          <w:sz w:val="20"/>
+          <w:szCs w:val="20"/>
+        </w:rPr>
+        <w:t>gdbserver</w:t>
+      </w:r>
+      <w:proofErr w:type="spellEnd"/>
+      <w:r>
+        <w:rPr>
+          <w:rFonts w:ascii="Consolas" w:hAnsi="Consolas"/>
+          <w:sz w:val="20"/>
+          <w:szCs w:val="20"/>
+        </w:rPr>
         <w:t xml:space="preserve"> </w:t>
       </w:r>
       <w:r>
-        <w:t xml:space="preserve"> #change config file to install at target folder</w:t>
-      </w:r>
-    </w:p>
-    <w:p>
-      <w:pPr>
-        <w:pStyle w:val="ListParagraph"/>
-        <w:ind w:left="1440"/>
-      </w:pPr>
-      <w:r>
-        <w:t xml:space="preserve">$ </w:t>
-      </w:r>
-      <w:r>
-        <w:t>make</w:t>
-      </w:r>
-      <w:r>
-        <w:t xml:space="preserve">                            #This will take a </w:t>
-      </w:r>
-    </w:p>
-    <w:p>
-      <w:pPr>
-        <w:pStyle w:val="ListParagraph"/>
-        <w:ind w:left="1440"/>
-      </w:pPr>
-      <w:r>
-        <w:t>$ make install</w:t>
-      </w:r>
-    </w:p>
-    <w:p>
-      <w:pPr>
-        <w:pStyle w:val="ListParagraph"/>
-        <w:ind w:left="1440"/>
-      </w:pPr>
-      <w:r>
-        <w:t xml:space="preserve"># </w:t>
-      </w:r>
-      <w:r>
-        <w:t>I</w:t>
-      </w:r>
-      <w:r>
-        <w:t xml:space="preserve">f this is a new session and </w:t>
-      </w:r>
-      <w:r>
-        <w:t>$HOME/local is not included in PATH add it now</w:t>
-      </w:r>
-    </w:p>
-    <w:p>
-      <w:pPr>
-        <w:pStyle w:val="ListParagraph"/>
-        <w:ind w:left="1440"/>
-      </w:pPr>
-      <w:r>
-        <w:t xml:space="preserve">$ </w:t>
-      </w:r>
-      <w:r>
-        <w:t>export PATH=$</w:t>
-      </w:r>
-      <w:proofErr w:type="gramStart"/>
-      <w:r>
-        <w:t>PATH:$</w:t>
-      </w:r>
-      <w:proofErr w:type="gramEnd"/>
-      <w:r>
-        <w:t>HOME/</w:t>
-      </w:r>
-      <w:r>
-        <w:t>local/</w:t>
-      </w:r>
-    </w:p>
-    <w:p>
-      <w:pPr>
-        <w:pStyle w:val="ListParagraph"/>
-        <w:ind w:left="1440"/>
-      </w:pPr>
-      <w:r>
-        <w:t xml:space="preserve">$ </w:t>
-      </w:r>
-      <w:r>
-        <w:t>cd ~</w:t>
-      </w:r>
-    </w:p>
-    <w:p>
-      <w:pPr>
-        <w:pStyle w:val="ListParagraph"/>
-        <w:ind w:left="1440"/>
-      </w:pPr>
-      <w:r>
-        <w:t xml:space="preserve">$ </w:t>
-      </w:r>
-      <w:proofErr w:type="spellStart"/>
-      <w:r>
-        <w:t>gdbserver</w:t>
-      </w:r>
-      <w:proofErr w:type="spellEnd"/>
-      <w:r>
-        <w:t xml:space="preserve"> </w:t>
-      </w:r>
-      <w:r>
+        <w:rPr>
+          <w:rFonts w:ascii="Consolas" w:hAnsi="Consolas"/>
+          <w:sz w:val="20"/>
+          <w:szCs w:val="20"/>
+        </w:rPr>
         <w:t>--</w:t>
       </w:r>
       <w:r>
+        <w:rPr>
+          <w:rFonts w:ascii="Consolas" w:hAnsi="Consolas"/>
+          <w:sz w:val="20"/>
+          <w:szCs w:val="20"/>
+        </w:rPr>
         <w:t>help        #to test that it installed</w:t>
       </w:r>
     </w:p>
@@ -2016,7 +2835,6 @@
     </w:p>
     <w:p>
       <w:pPr>
-        <w:pStyle w:val="ListParagraph"/>
         <w:rPr>
           <w:b/>
         </w:rPr>
@@ -2025,6 +2843,21 @@
         <w:rPr>
           <w:b/>
         </w:rPr>
+        <w:br w:type="page"/>
+      </w:r>
+    </w:p>
+    <w:p>
+      <w:pPr>
+        <w:pStyle w:val="ListParagraph"/>
+        <w:rPr>
+          <w:b/>
+        </w:rPr>
+      </w:pPr>
+      <w:r>
+        <w:rPr>
+          <w:b/>
+        </w:rPr>
+        <w:lastRenderedPageBreak/>
         <w:t>Configuring bash</w:t>
       </w:r>
       <w:r>
@@ -2139,7 +2972,6 @@
         <w:pStyle w:val="ListParagraph"/>
       </w:pPr>
       <w:r>
-        <w:lastRenderedPageBreak/>
         <w:t xml:space="preserve">In the home folder use your </w:t>
       </w:r>
       <w:r>
@@ -2174,38 +3006,110 @@
       <w:r>
         <w:t>to existing commands</w:t>
       </w:r>
-    </w:p>
-    <w:p>
-      <w:pPr>
-        <w:pStyle w:val="ListParagraph"/>
-      </w:pPr>
-    </w:p>
-    <w:p>
-      <w:pPr>
-        <w:pStyle w:val="ListParagraph"/>
-        <w:ind w:left="1440"/>
-      </w:pPr>
-      <w:r>
+      <w:r>
+        <w:t>.</w:t>
+      </w:r>
+    </w:p>
+    <w:p>
+      <w:pPr>
+        <w:pStyle w:val="ListParagraph"/>
+      </w:pPr>
+    </w:p>
+    <w:p>
+      <w:pPr>
+        <w:pStyle w:val="ListParagraph"/>
+      </w:pPr>
+      <w:proofErr w:type="gramStart"/>
+      <w:r>
+        <w:t>Alternatively</w:t>
+      </w:r>
+      <w:proofErr w:type="gramEnd"/>
+      <w:r>
+        <w:t xml:space="preserve"> both of the files can be written locally then loaded</w:t>
+      </w:r>
+      <w:r>
+        <w:t xml:space="preserve">. </w:t>
+      </w:r>
+      <w:proofErr w:type="gramStart"/>
+      <w:r>
+        <w:t>Both of the files</w:t>
+      </w:r>
+      <w:proofErr w:type="gramEnd"/>
+      <w:r>
+        <w:t xml:space="preserve"> need to be located in the home directory.</w:t>
+      </w:r>
+    </w:p>
+    <w:p>
+      <w:pPr>
+        <w:pStyle w:val="ListParagraph"/>
+        <w:rPr>
+          <w:rFonts w:ascii="Consolas" w:hAnsi="Consolas"/>
+          <w:sz w:val="20"/>
+          <w:szCs w:val="20"/>
+        </w:rPr>
+      </w:pPr>
+    </w:p>
+    <w:p>
+      <w:pPr>
+        <w:pStyle w:val="ListParagraph"/>
+        <w:jc w:val="both"/>
+        <w:rPr>
+          <w:rFonts w:ascii="Consolas" w:hAnsi="Consolas"/>
+          <w:sz w:val="20"/>
+          <w:szCs w:val="20"/>
+        </w:rPr>
+      </w:pPr>
+      <w:r>
+        <w:rPr>
+          <w:rFonts w:ascii="Consolas" w:hAnsi="Consolas"/>
+          <w:sz w:val="20"/>
+          <w:szCs w:val="20"/>
+        </w:rPr>
         <w:t xml:space="preserve">$ </w:t>
       </w:r>
       <w:r>
+        <w:rPr>
+          <w:rFonts w:ascii="Consolas" w:hAnsi="Consolas"/>
+          <w:sz w:val="20"/>
+          <w:szCs w:val="20"/>
+        </w:rPr>
         <w:t>cd ~</w:t>
       </w:r>
     </w:p>
     <w:p>
       <w:pPr>
         <w:pStyle w:val="ListParagraph"/>
-        <w:ind w:left="1440"/>
-      </w:pPr>
-      <w:r>
+        <w:jc w:val="both"/>
+        <w:rPr>
+          <w:rFonts w:ascii="Consolas" w:hAnsi="Consolas"/>
+          <w:sz w:val="20"/>
+          <w:szCs w:val="20"/>
+        </w:rPr>
+      </w:pPr>
+      <w:r>
+        <w:rPr>
+          <w:rFonts w:ascii="Consolas" w:hAnsi="Consolas"/>
+          <w:sz w:val="20"/>
+          <w:szCs w:val="20"/>
+        </w:rPr>
         <w:t xml:space="preserve">$ </w:t>
       </w:r>
       <w:proofErr w:type="gramStart"/>
       <w:r>
+        <w:rPr>
+          <w:rFonts w:ascii="Consolas" w:hAnsi="Consolas"/>
+          <w:sz w:val="20"/>
+          <w:szCs w:val="20"/>
+        </w:rPr>
         <w:t>emacs .</w:t>
       </w:r>
       <w:proofErr w:type="spellStart"/>
       <w:r>
+        <w:rPr>
+          <w:rFonts w:ascii="Consolas" w:hAnsi="Consolas"/>
+          <w:sz w:val="20"/>
+          <w:szCs w:val="20"/>
+        </w:rPr>
         <w:t>bashrc</w:t>
       </w:r>
       <w:proofErr w:type="spellEnd"/>
@@ -2214,11 +3118,14 @@
     <w:p>
       <w:pPr>
         <w:pStyle w:val="ListParagraph"/>
-      </w:pPr>
-    </w:p>
-    <w:p>
-      <w:pPr>
-        <w:pStyle w:val="ListParagraph"/>
+        <w:ind w:left="0"/>
+        <w:jc w:val="both"/>
+      </w:pPr>
+    </w:p>
+    <w:p>
+      <w:pPr>
+        <w:pStyle w:val="ListParagraph"/>
+        <w:jc w:val="both"/>
       </w:pPr>
       <w:r>
         <w:t>Enter the following:</w:t>
@@ -2227,126 +3134,269 @@
     <w:p>
       <w:pPr>
         <w:pStyle w:val="ListParagraph"/>
-        <w:ind w:left="1440"/>
-      </w:pPr>
-      <w:r>
+        <w:jc w:val="both"/>
+      </w:pPr>
+    </w:p>
+    <w:p>
+      <w:pPr>
+        <w:pStyle w:val="ListParagraph"/>
+        <w:jc w:val="both"/>
+        <w:rPr>
+          <w:rFonts w:ascii="Consolas" w:hAnsi="Consolas"/>
+          <w:sz w:val="20"/>
+          <w:szCs w:val="20"/>
+        </w:rPr>
+      </w:pPr>
+      <w:r>
+        <w:rPr>
+          <w:rFonts w:ascii="Consolas" w:hAnsi="Consolas"/>
+          <w:sz w:val="20"/>
+          <w:szCs w:val="20"/>
+        </w:rPr>
         <w:t>#</w:t>
       </w:r>
       <w:r>
+        <w:rPr>
+          <w:rFonts w:ascii="Consolas" w:hAnsi="Consolas"/>
+          <w:sz w:val="20"/>
+          <w:szCs w:val="20"/>
+        </w:rPr>
         <w:t xml:space="preserve"> </w:t>
       </w:r>
       <w:r>
-        <w:t xml:space="preserve">Copied from </w:t>
-      </w:r>
-      <w:r>
-        <w:t>http://plato.la.asu.edu/MAT420/uenviron.pdf (page 3</w:t>
-      </w:r>
-      <w:r>
+        <w:rPr>
+          <w:rFonts w:ascii="Consolas" w:hAnsi="Consolas"/>
+          <w:sz w:val="20"/>
+          <w:szCs w:val="20"/>
+        </w:rPr>
+        <w:t>Copied from http://plato.la.asu.edu/MAT420/uenviron.pdf (page 3</w:t>
+      </w:r>
+      <w:r>
+        <w:rPr>
+          <w:rFonts w:ascii="Consolas" w:hAnsi="Consolas"/>
+          <w:sz w:val="20"/>
+          <w:szCs w:val="20"/>
+        </w:rPr>
         <w:t>5</w:t>
       </w:r>
       <w:r>
+        <w:rPr>
+          <w:rFonts w:ascii="Consolas" w:hAnsi="Consolas"/>
+          <w:sz w:val="20"/>
+          <w:szCs w:val="20"/>
+        </w:rPr>
         <w:t>)</w:t>
       </w:r>
     </w:p>
     <w:p>
       <w:pPr>
         <w:pStyle w:val="ListParagraph"/>
-        <w:ind w:left="1440"/>
-      </w:pPr>
-      <w:r>
+        <w:jc w:val="both"/>
+        <w:rPr>
+          <w:rFonts w:ascii="Consolas" w:hAnsi="Consolas"/>
+          <w:sz w:val="20"/>
+          <w:szCs w:val="20"/>
+        </w:rPr>
+      </w:pPr>
+      <w:r>
+        <w:rPr>
+          <w:rFonts w:ascii="Consolas" w:hAnsi="Consolas"/>
+          <w:sz w:val="20"/>
+          <w:szCs w:val="20"/>
+        </w:rPr>
         <w:t>#</w:t>
       </w:r>
     </w:p>
     <w:p>
       <w:pPr>
         <w:pStyle w:val="ListParagraph"/>
-        <w:ind w:left="1440"/>
-      </w:pPr>
-      <w:r>
+        <w:jc w:val="both"/>
+        <w:rPr>
+          <w:rFonts w:ascii="Consolas" w:hAnsi="Consolas"/>
+          <w:sz w:val="20"/>
+          <w:szCs w:val="20"/>
+        </w:rPr>
+      </w:pPr>
+      <w:r>
+        <w:rPr>
+          <w:rFonts w:ascii="Consolas" w:hAnsi="Consolas"/>
+          <w:sz w:val="20"/>
+          <w:szCs w:val="20"/>
+        </w:rPr>
         <w:t>#</w:t>
       </w:r>
       <w:r>
+        <w:rPr>
+          <w:rFonts w:ascii="Consolas" w:hAnsi="Consolas"/>
+          <w:sz w:val="20"/>
+          <w:szCs w:val="20"/>
+        </w:rPr>
         <w:t xml:space="preserve"> </w:t>
       </w:r>
       <w:r>
+        <w:rPr>
+          <w:rFonts w:ascii="Consolas" w:hAnsi="Consolas"/>
+          <w:sz w:val="20"/>
+          <w:szCs w:val="20"/>
+        </w:rPr>
         <w:t>A read in bash file to set path variables</w:t>
       </w:r>
     </w:p>
     <w:p>
       <w:pPr>
         <w:pStyle w:val="ListParagraph"/>
-        <w:ind w:left="1440"/>
-      </w:pPr>
-      <w:r>
+        <w:jc w:val="both"/>
+        <w:rPr>
+          <w:rFonts w:ascii="Consolas" w:hAnsi="Consolas"/>
+          <w:sz w:val="20"/>
+          <w:szCs w:val="20"/>
+        </w:rPr>
+      </w:pPr>
+      <w:r>
+        <w:rPr>
+          <w:rFonts w:ascii="Consolas" w:hAnsi="Consolas"/>
+          <w:sz w:val="20"/>
+          <w:szCs w:val="20"/>
+        </w:rPr>
         <w:t>#</w:t>
       </w:r>
     </w:p>
     <w:p>
       <w:pPr>
         <w:pStyle w:val="ListParagraph"/>
-        <w:ind w:left="1440"/>
+        <w:jc w:val="both"/>
+        <w:rPr>
+          <w:rFonts w:ascii="Consolas" w:hAnsi="Consolas"/>
+          <w:sz w:val="20"/>
+          <w:szCs w:val="20"/>
+        </w:rPr>
       </w:pPr>
       <w:proofErr w:type="spellStart"/>
       <w:r>
+        <w:rPr>
+          <w:rFonts w:ascii="Consolas" w:hAnsi="Consolas"/>
+          <w:sz w:val="20"/>
+          <w:szCs w:val="20"/>
+        </w:rPr>
         <w:t>umask</w:t>
       </w:r>
       <w:proofErr w:type="spellEnd"/>
       <w:r>
+        <w:rPr>
+          <w:rFonts w:ascii="Consolas" w:hAnsi="Consolas"/>
+          <w:sz w:val="20"/>
+          <w:szCs w:val="20"/>
+        </w:rPr>
         <w:t xml:space="preserve"> 077</w:t>
       </w:r>
     </w:p>
     <w:p>
       <w:pPr>
         <w:pStyle w:val="ListParagraph"/>
-        <w:ind w:left="1440"/>
-      </w:pPr>
-    </w:p>
-    <w:p>
-      <w:pPr>
-        <w:pStyle w:val="ListParagraph"/>
-        <w:ind w:left="1440"/>
-      </w:pPr>
-      <w:r>
+        <w:jc w:val="both"/>
+        <w:rPr>
+          <w:rFonts w:ascii="Consolas" w:hAnsi="Consolas"/>
+          <w:sz w:val="20"/>
+          <w:szCs w:val="20"/>
+        </w:rPr>
+      </w:pPr>
+    </w:p>
+    <w:p>
+      <w:pPr>
+        <w:pStyle w:val="ListParagraph"/>
+        <w:jc w:val="both"/>
+        <w:rPr>
+          <w:rFonts w:ascii="Consolas" w:hAnsi="Consolas"/>
+          <w:sz w:val="20"/>
+          <w:szCs w:val="20"/>
+        </w:rPr>
+      </w:pPr>
+      <w:r>
+        <w:rPr>
+          <w:rFonts w:ascii="Consolas" w:hAnsi="Consolas"/>
+          <w:sz w:val="20"/>
+          <w:szCs w:val="20"/>
+        </w:rPr>
         <w:t>PATH="$HOME/</w:t>
       </w:r>
       <w:r>
+        <w:rPr>
+          <w:rFonts w:ascii="Consolas" w:hAnsi="Consolas"/>
+          <w:sz w:val="20"/>
+          <w:szCs w:val="20"/>
+        </w:rPr>
         <w:t>lo</w:t>
       </w:r>
       <w:r>
+        <w:rPr>
+          <w:rFonts w:ascii="Consolas" w:hAnsi="Consolas"/>
+          <w:sz w:val="20"/>
+          <w:szCs w:val="20"/>
+        </w:rPr>
         <w:t>cal</w:t>
       </w:r>
       <w:r>
+        <w:rPr>
+          <w:rFonts w:ascii="Consolas" w:hAnsi="Consolas"/>
+          <w:sz w:val="20"/>
+          <w:szCs w:val="20"/>
+        </w:rPr>
         <w:t>/</w:t>
       </w:r>
       <w:proofErr w:type="gramStart"/>
       <w:r>
+        <w:rPr>
+          <w:rFonts w:ascii="Consolas" w:hAnsi="Consolas"/>
+          <w:sz w:val="20"/>
+          <w:szCs w:val="20"/>
+        </w:rPr>
         <w:t>bin:$</w:t>
       </w:r>
       <w:proofErr w:type="gramEnd"/>
       <w:r>
-        <w:t xml:space="preserve">PATH"        ## add </w:t>
-      </w:r>
-      <w:r>
+        <w:rPr>
+          <w:rFonts w:ascii="Consolas" w:hAnsi="Consolas"/>
+          <w:sz w:val="20"/>
+          <w:szCs w:val="20"/>
+        </w:rPr>
+        <w:t xml:space="preserve">PATH" </w:t>
+      </w:r>
+      <w:r>
+        <w:rPr>
+          <w:rFonts w:ascii="Consolas" w:hAnsi="Consolas"/>
+          <w:sz w:val="20"/>
+          <w:szCs w:val="20"/>
+        </w:rPr>
+        <w:t xml:space="preserve"> </w:t>
+      </w:r>
+      <w:r>
+        <w:rPr>
+          <w:rFonts w:ascii="Consolas" w:hAnsi="Consolas"/>
+          <w:sz w:val="20"/>
+          <w:szCs w:val="20"/>
+        </w:rPr>
+        <w:t xml:space="preserve"> ## add </w:t>
+      </w:r>
+      <w:r>
+        <w:rPr>
+          <w:rFonts w:ascii="Consolas" w:hAnsi="Consolas"/>
+          <w:sz w:val="20"/>
+          <w:szCs w:val="20"/>
+        </w:rPr>
         <w:t>all executables in local/bin to PATH</w:t>
       </w:r>
     </w:p>
     <w:p>
       <w:pPr>
         <w:pStyle w:val="ListParagraph"/>
+        <w:ind w:left="0"/>
+        <w:jc w:val="both"/>
       </w:pPr>
       <w:r>
         <w:tab/>
       </w:r>
-    </w:p>
-    <w:p>
-      <w:pPr>
-        <w:pStyle w:val="ListParagraph"/>
-      </w:pPr>
-      <w:r>
-        <w:t>Ctrl + x + s</w:t>
-      </w:r>
-      <w:r>
-        <w:t xml:space="preserve"> to save</w:t>
+      <w:r>
+        <w:t>#End of file</w:t>
       </w:r>
     </w:p>
     <w:p>
@@ -2411,22 +3461,45 @@
     <w:p>
       <w:pPr>
         <w:pStyle w:val="ListParagraph"/>
-        <w:ind w:left="1440"/>
-      </w:pPr>
-      <w:r>
+        <w:rPr>
+          <w:rFonts w:ascii="Consolas" w:hAnsi="Consolas"/>
+          <w:sz w:val="20"/>
+          <w:szCs w:val="20"/>
+        </w:rPr>
+      </w:pPr>
+      <w:r>
+        <w:rPr>
+          <w:rFonts w:ascii="Consolas" w:hAnsi="Consolas"/>
+          <w:sz w:val="20"/>
+          <w:szCs w:val="20"/>
+        </w:rPr>
         <w:t>$ cd ~</w:t>
       </w:r>
     </w:p>
     <w:p>
       <w:pPr>
         <w:pStyle w:val="ListParagraph"/>
-        <w:ind w:left="1440"/>
-      </w:pPr>
-      <w:r>
+        <w:rPr>
+          <w:rFonts w:ascii="Consolas" w:hAnsi="Consolas"/>
+          <w:sz w:val="20"/>
+          <w:szCs w:val="20"/>
+        </w:rPr>
+      </w:pPr>
+      <w:r>
+        <w:rPr>
+          <w:rFonts w:ascii="Consolas" w:hAnsi="Consolas"/>
+          <w:sz w:val="20"/>
+          <w:szCs w:val="20"/>
+        </w:rPr>
         <w:t>$ emacs .</w:t>
       </w:r>
       <w:proofErr w:type="spellStart"/>
       <w:r>
+        <w:rPr>
+          <w:rFonts w:ascii="Consolas" w:hAnsi="Consolas"/>
+          <w:sz w:val="20"/>
+          <w:szCs w:val="20"/>
+        </w:rPr>
         <w:t>bash_profile</w:t>
       </w:r>
       <w:proofErr w:type="spellEnd"/>
@@ -2437,14 +3510,18 @@
         <w:autoSpaceDN w:val="0"/>
         <w:adjustRightInd w:val="0"/>
         <w:spacing w:after="0" w:line="240" w:lineRule="auto"/>
-        <w:ind w:left="1440"/>
-        <w:rPr>
-          <w:rFonts w:cstheme="minorHAnsi"/>
-        </w:rPr>
-      </w:pPr>
-      <w:r>
-        <w:rPr>
-          <w:rFonts w:cstheme="minorHAnsi"/>
+        <w:ind w:left="720"/>
+        <w:rPr>
+          <w:rFonts w:ascii="Consolas" w:hAnsi="Consolas" w:cstheme="minorHAnsi"/>
+          <w:sz w:val="20"/>
+          <w:szCs w:val="20"/>
+        </w:rPr>
+      </w:pPr>
+      <w:r>
+        <w:rPr>
+          <w:rFonts w:ascii="Consolas" w:hAnsi="Consolas" w:cstheme="minorHAnsi"/>
+          <w:sz w:val="20"/>
+          <w:szCs w:val="20"/>
         </w:rPr>
         <w:t>#</w:t>
       </w:r>
@@ -2455,20 +3532,26 @@
         <w:autoSpaceDN w:val="0"/>
         <w:adjustRightInd w:val="0"/>
         <w:spacing w:after="0" w:line="240" w:lineRule="auto"/>
-        <w:ind w:left="1440"/>
-        <w:rPr>
-          <w:rFonts w:cstheme="minorHAnsi"/>
-        </w:rPr>
-      </w:pPr>
-      <w:r>
-        <w:rPr>
-          <w:rFonts w:cstheme="minorHAnsi"/>
+        <w:ind w:left="720"/>
+        <w:rPr>
+          <w:rFonts w:ascii="Consolas" w:hAnsi="Consolas" w:cstheme="minorHAnsi"/>
+          <w:sz w:val="20"/>
+          <w:szCs w:val="20"/>
+        </w:rPr>
+      </w:pPr>
+      <w:r>
+        <w:rPr>
+          <w:rFonts w:ascii="Consolas" w:hAnsi="Consolas" w:cstheme="minorHAnsi"/>
+          <w:sz w:val="20"/>
+          <w:szCs w:val="20"/>
         </w:rPr>
         <w:t xml:space="preserve"># </w:t>
       </w:r>
       <w:r>
         <w:rPr>
-          <w:rFonts w:cstheme="minorHAnsi"/>
+          <w:rFonts w:ascii="Consolas" w:hAnsi="Consolas" w:cstheme="minorHAnsi"/>
+          <w:sz w:val="20"/>
+          <w:szCs w:val="20"/>
         </w:rPr>
         <w:t>Copied from http://plato.la.asu.edu/MAT420/uenviron.pdf (page 35)</w:t>
       </w:r>
@@ -2479,28 +3562,36 @@
         <w:autoSpaceDN w:val="0"/>
         <w:adjustRightInd w:val="0"/>
         <w:spacing w:after="0" w:line="240" w:lineRule="auto"/>
-        <w:ind w:left="1440"/>
-        <w:rPr>
-          <w:rFonts w:cstheme="minorHAnsi"/>
-        </w:rPr>
-      </w:pPr>
-      <w:r>
-        <w:rPr>
-          <w:rFonts w:cstheme="minorHAnsi"/>
+        <w:ind w:left="720"/>
+        <w:rPr>
+          <w:rFonts w:ascii="Consolas" w:hAnsi="Consolas" w:cstheme="minorHAnsi"/>
+          <w:sz w:val="20"/>
+          <w:szCs w:val="20"/>
+        </w:rPr>
+      </w:pPr>
+      <w:r>
+        <w:rPr>
+          <w:rFonts w:ascii="Consolas" w:hAnsi="Consolas" w:cstheme="minorHAnsi"/>
+          <w:sz w:val="20"/>
+          <w:szCs w:val="20"/>
         </w:rPr>
         <w:t># .</w:t>
       </w:r>
       <w:proofErr w:type="spellStart"/>
       <w:r>
         <w:rPr>
-          <w:rFonts w:cstheme="minorHAnsi"/>
+          <w:rFonts w:ascii="Consolas" w:hAnsi="Consolas" w:cstheme="minorHAnsi"/>
+          <w:sz w:val="20"/>
+          <w:szCs w:val="20"/>
         </w:rPr>
         <w:t>bash_profile</w:t>
       </w:r>
       <w:proofErr w:type="spellEnd"/>
       <w:r>
         <w:rPr>
-          <w:rFonts w:cstheme="minorHAnsi"/>
+          <w:rFonts w:ascii="Consolas" w:hAnsi="Consolas" w:cstheme="minorHAnsi"/>
+          <w:sz w:val="20"/>
+          <w:szCs w:val="20"/>
         </w:rPr>
         <w:t xml:space="preserve"> - read in every login.</w:t>
       </w:r>
@@ -2511,14 +3602,18 @@
         <w:autoSpaceDN w:val="0"/>
         <w:adjustRightInd w:val="0"/>
         <w:spacing w:after="0" w:line="240" w:lineRule="auto"/>
-        <w:ind w:left="1440"/>
-        <w:rPr>
-          <w:rFonts w:cstheme="minorHAnsi"/>
-        </w:rPr>
-      </w:pPr>
-      <w:r>
-        <w:rPr>
-          <w:rFonts w:cstheme="minorHAnsi"/>
+        <w:ind w:left="720"/>
+        <w:rPr>
+          <w:rFonts w:ascii="Consolas" w:hAnsi="Consolas" w:cstheme="minorHAnsi"/>
+          <w:sz w:val="20"/>
+          <w:szCs w:val="20"/>
+        </w:rPr>
+      </w:pPr>
+      <w:r>
+        <w:rPr>
+          <w:rFonts w:ascii="Consolas" w:hAnsi="Consolas" w:cstheme="minorHAnsi"/>
+          <w:sz w:val="20"/>
+          <w:szCs w:val="20"/>
         </w:rPr>
         <w:t>#</w:t>
       </w:r>
@@ -2529,28 +3624,36 @@
         <w:autoSpaceDN w:val="0"/>
         <w:adjustRightInd w:val="0"/>
         <w:spacing w:after="0" w:line="240" w:lineRule="auto"/>
-        <w:ind w:left="1440"/>
-        <w:rPr>
-          <w:rFonts w:cstheme="minorHAnsi"/>
-        </w:rPr>
-      </w:pPr>
-      <w:r>
-        <w:rPr>
-          <w:rFonts w:cstheme="minorHAnsi"/>
+        <w:ind w:left="720"/>
+        <w:rPr>
+          <w:rFonts w:ascii="Consolas" w:hAnsi="Consolas" w:cstheme="minorHAnsi"/>
+          <w:sz w:val="20"/>
+          <w:szCs w:val="20"/>
+        </w:rPr>
+      </w:pPr>
+      <w:r>
+        <w:rPr>
+          <w:rFonts w:ascii="Consolas" w:hAnsi="Consolas" w:cstheme="minorHAnsi"/>
+          <w:sz w:val="20"/>
+          <w:szCs w:val="20"/>
         </w:rPr>
         <w:t>if [ -f ~</w:t>
       </w:r>
       <w:proofErr w:type="gramStart"/>
       <w:r>
         <w:rPr>
-          <w:rFonts w:cstheme="minorHAnsi"/>
+          <w:rFonts w:ascii="Consolas" w:hAnsi="Consolas" w:cstheme="minorHAnsi"/>
+          <w:sz w:val="20"/>
+          <w:szCs w:val="20"/>
         </w:rPr>
         <w:t>/.</w:t>
       </w:r>
       <w:proofErr w:type="spellStart"/>
       <w:r>
         <w:rPr>
-          <w:rFonts w:cstheme="minorHAnsi"/>
+          <w:rFonts w:ascii="Consolas" w:hAnsi="Consolas" w:cstheme="minorHAnsi"/>
+          <w:sz w:val="20"/>
+          <w:szCs w:val="20"/>
         </w:rPr>
         <w:t>bashrc</w:t>
       </w:r>
@@ -2558,7 +3661,9 @@
       <w:proofErr w:type="gramEnd"/>
       <w:r>
         <w:rPr>
-          <w:rFonts w:cstheme="minorHAnsi"/>
+          <w:rFonts w:ascii="Consolas" w:hAnsi="Consolas" w:cstheme="minorHAnsi"/>
+          <w:sz w:val="20"/>
+          <w:szCs w:val="20"/>
         </w:rPr>
         <w:t xml:space="preserve"> ]</w:t>
       </w:r>
@@ -2569,14 +3674,18 @@
         <w:autoSpaceDN w:val="0"/>
         <w:adjustRightInd w:val="0"/>
         <w:spacing w:after="0" w:line="240" w:lineRule="auto"/>
-        <w:ind w:left="1440"/>
-        <w:rPr>
-          <w:rFonts w:cstheme="minorHAnsi"/>
-        </w:rPr>
-      </w:pPr>
-      <w:r>
-        <w:rPr>
-          <w:rFonts w:cstheme="minorHAnsi"/>
+        <w:ind w:left="720"/>
+        <w:rPr>
+          <w:rFonts w:ascii="Consolas" w:hAnsi="Consolas" w:cstheme="minorHAnsi"/>
+          <w:sz w:val="20"/>
+          <w:szCs w:val="20"/>
+        </w:rPr>
+      </w:pPr>
+      <w:r>
+        <w:rPr>
+          <w:rFonts w:ascii="Consolas" w:hAnsi="Consolas" w:cstheme="minorHAnsi"/>
+          <w:sz w:val="20"/>
+          <w:szCs w:val="20"/>
         </w:rPr>
         <w:t>then</w:t>
       </w:r>
@@ -2587,28 +3696,36 @@
         <w:autoSpaceDN w:val="0"/>
         <w:adjustRightInd w:val="0"/>
         <w:spacing w:after="0" w:line="240" w:lineRule="auto"/>
-        <w:ind w:left="1440"/>
-        <w:rPr>
-          <w:rFonts w:cstheme="minorHAnsi"/>
-        </w:rPr>
-      </w:pPr>
-      <w:r>
-        <w:rPr>
-          <w:rFonts w:cstheme="minorHAnsi"/>
+        <w:ind w:left="720"/>
+        <w:rPr>
+          <w:rFonts w:ascii="Consolas" w:hAnsi="Consolas" w:cstheme="minorHAnsi"/>
+          <w:sz w:val="20"/>
+          <w:szCs w:val="20"/>
+        </w:rPr>
+      </w:pPr>
+      <w:r>
+        <w:rPr>
+          <w:rFonts w:ascii="Consolas" w:hAnsi="Consolas" w:cstheme="minorHAnsi"/>
+          <w:sz w:val="20"/>
+          <w:szCs w:val="20"/>
         </w:rPr>
         <w:t>source ~</w:t>
       </w:r>
       <w:proofErr w:type="gramStart"/>
       <w:r>
         <w:rPr>
-          <w:rFonts w:cstheme="minorHAnsi"/>
+          <w:rFonts w:ascii="Consolas" w:hAnsi="Consolas" w:cstheme="minorHAnsi"/>
+          <w:sz w:val="20"/>
+          <w:szCs w:val="20"/>
         </w:rPr>
         <w:t>/.</w:t>
       </w:r>
       <w:proofErr w:type="spellStart"/>
       <w:r>
         <w:rPr>
-          <w:rFonts w:cstheme="minorHAnsi"/>
+          <w:rFonts w:ascii="Consolas" w:hAnsi="Consolas" w:cstheme="minorHAnsi"/>
+          <w:sz w:val="20"/>
+          <w:szCs w:val="20"/>
         </w:rPr>
         <w:t>bashrc</w:t>
       </w:r>
@@ -2616,21 +3733,27 @@
       <w:proofErr w:type="gramEnd"/>
       <w:r>
         <w:rPr>
-          <w:rFonts w:cstheme="minorHAnsi"/>
+          <w:rFonts w:ascii="Consolas" w:hAnsi="Consolas" w:cstheme="minorHAnsi"/>
+          <w:sz w:val="20"/>
+          <w:szCs w:val="20"/>
         </w:rPr>
         <w:t xml:space="preserve"> # runs .</w:t>
       </w:r>
       <w:proofErr w:type="spellStart"/>
       <w:r>
         <w:rPr>
-          <w:rFonts w:cstheme="minorHAnsi"/>
+          <w:rFonts w:ascii="Consolas" w:hAnsi="Consolas" w:cstheme="minorHAnsi"/>
+          <w:sz w:val="20"/>
+          <w:szCs w:val="20"/>
         </w:rPr>
         <w:t>bashrc</w:t>
       </w:r>
       <w:proofErr w:type="spellEnd"/>
       <w:r>
         <w:rPr>
-          <w:rFonts w:cstheme="minorHAnsi"/>
+          <w:rFonts w:ascii="Consolas" w:hAnsi="Consolas" w:cstheme="minorHAnsi"/>
+          <w:sz w:val="20"/>
+          <w:szCs w:val="20"/>
         </w:rPr>
         <w:t xml:space="preserve"> as if they where</w:t>
       </w:r>
@@ -2641,30 +3764,76 @@
         <w:autoSpaceDN w:val="0"/>
         <w:adjustRightInd w:val="0"/>
         <w:spacing w:after="0" w:line="240" w:lineRule="auto"/>
-        <w:ind w:left="1440"/>
-        <w:rPr>
-          <w:rFonts w:cstheme="minorHAnsi"/>
-        </w:rPr>
-      </w:pPr>
-      <w:r>
-        <w:rPr>
-          <w:rFonts w:cstheme="minorHAnsi"/>
+        <w:ind w:left="720"/>
+        <w:rPr>
+          <w:rFonts w:ascii="Consolas" w:hAnsi="Consolas" w:cstheme="minorHAnsi"/>
+          <w:sz w:val="20"/>
+          <w:szCs w:val="20"/>
+        </w:rPr>
+      </w:pPr>
+      <w:r>
+        <w:rPr>
+          <w:rFonts w:ascii="Consolas" w:hAnsi="Consolas" w:cstheme="minorHAnsi"/>
+          <w:sz w:val="20"/>
+          <w:szCs w:val="20"/>
         </w:rPr>
         <w:t># typed into this file</w:t>
       </w:r>
     </w:p>
     <w:p>
       <w:pPr>
-        <w:ind w:left="1440"/>
-        <w:rPr>
-          <w:rFonts w:cstheme="minorHAnsi"/>
-        </w:rPr>
-      </w:pPr>
-      <w:r>
-        <w:rPr>
-          <w:rFonts w:cstheme="minorHAnsi"/>
-        </w:rPr>
-        <w:t>fi</w:t>
+        <w:ind w:left="720"/>
+        <w:rPr>
+          <w:rFonts w:ascii="Consolas" w:hAnsi="Consolas" w:cstheme="minorHAnsi"/>
+          <w:sz w:val="20"/>
+          <w:szCs w:val="20"/>
+        </w:rPr>
+      </w:pPr>
+      <w:r>
+        <w:rPr>
+          <w:rFonts w:ascii="Consolas" w:hAnsi="Consolas" w:cstheme="minorHAnsi"/>
+          <w:sz w:val="20"/>
+          <w:szCs w:val="20"/>
+        </w:rPr>
+        <w:t>f</w:t>
+      </w:r>
+      <w:r>
+        <w:rPr>
+          <w:rFonts w:ascii="Consolas" w:hAnsi="Consolas" w:cstheme="minorHAnsi"/>
+          <w:sz w:val="20"/>
+          <w:szCs w:val="20"/>
+        </w:rPr>
+        <w:t>i</w:t>
+      </w:r>
+    </w:p>
+    <w:p>
+      <w:pPr>
+        <w:ind w:left="720"/>
+        <w:rPr>
+          <w:rFonts w:ascii="Consolas" w:hAnsi="Consolas" w:cstheme="minorHAnsi"/>
+          <w:sz w:val="20"/>
+          <w:szCs w:val="20"/>
+        </w:rPr>
+      </w:pPr>
+      <w:r>
+        <w:t>#End of file</w:t>
+      </w:r>
+    </w:p>
+    <w:p>
+      <w:pPr>
+        <w:rPr>
+          <w:rFonts w:ascii="Consolas" w:hAnsi="Consolas" w:cstheme="minorHAnsi"/>
+          <w:sz w:val="20"/>
+          <w:szCs w:val="20"/>
+        </w:rPr>
+      </w:pPr>
+      <w:r>
+        <w:rPr>
+          <w:rFonts w:ascii="Consolas" w:hAnsi="Consolas" w:cstheme="minorHAnsi"/>
+          <w:sz w:val="20"/>
+          <w:szCs w:val="20"/>
+        </w:rPr>
+        <w:br w:type="page"/>
       </w:r>
     </w:p>
     <w:p>
@@ -2684,6 +3853,7 @@
           <w:sz w:val="32"/>
           <w:szCs w:val="32"/>
         </w:rPr>
+        <w:lastRenderedPageBreak/>
         <w:t>Using VS to remote in</w:t>
       </w:r>
     </w:p>
@@ -2739,11 +3909,10 @@
         <w:rPr>
           <w:noProof/>
         </w:rPr>
-        <w:lastRenderedPageBreak/>
         <mc:AlternateContent>
           <mc:Choice Requires="wpg">
             <w:drawing>
-              <wp:anchor distT="0" distB="0" distL="114300" distR="114300" simplePos="0" relativeHeight="251657216" behindDoc="0" locked="0" layoutInCell="1" allowOverlap="1" wp14:anchorId="457F5A8A" wp14:editId="66E81ADF">
+              <wp:anchor distT="0" distB="0" distL="114300" distR="114300" simplePos="0" relativeHeight="251658244" behindDoc="0" locked="0" layoutInCell="1" allowOverlap="1" wp14:anchorId="457F5A8A" wp14:editId="66E81ADF">
                 <wp:simplePos x="0" y="0"/>
                 <wp:positionH relativeFrom="column">
                   <wp:posOffset>2311400</wp:posOffset>
@@ -2859,7 +4028,7 @@
           </mc:Choice>
           <mc:Fallback>
             <w:pict>
-              <v:group w14:anchorId="119F80A6" id="Group 16" o:spid="_x0000_s1026" style="position:absolute;margin-left:182pt;margin-top:25.05pt;width:145pt;height:47pt;z-index:251657216" coordsize="18415,5969" o:gfxdata="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">
+              <v:group w14:anchorId="599F28E5" id="Group 16" o:spid="_x0000_s1026" style="position:absolute;margin-left:182pt;margin-top:25.05pt;width:145pt;height:47pt;z-index:251657216" coordsize="18415,5969" o:gfxdata="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">
                 <v:rect id="Rectangle 14" o:spid="_x0000_s1027" style="position:absolute;width:18415;height:1397;visibility:visible;mso-wrap-style:square;v-text-anchor:middle" o:gfxdata="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" filled="f" strokecolor="red" strokeweight="1pt"/>
                 <v:shape id="Straight Arrow Connector 15" o:spid="_x0000_s1028" type="#_x0000_t32" style="position:absolute;left:15621;top:1143;width:2603;height:4826;flip:x y;visibility:visible;mso-wrap-style:square" o:connectortype="straight" o:gfxdata="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" strokecolor="red" strokeweight=".5pt">
                   <v:stroke endarrow="block" joinstyle="miter"/>
@@ -3006,7 +4175,7 @@
         <mc:AlternateContent>
           <mc:Choice Requires="wpg">
             <w:drawing>
-              <wp:anchor distT="0" distB="0" distL="114300" distR="114300" simplePos="0" relativeHeight="251671552" behindDoc="0" locked="0" layoutInCell="1" allowOverlap="1" wp14:anchorId="01302158" wp14:editId="68B321A5">
+              <wp:anchor distT="0" distB="0" distL="114300" distR="114300" simplePos="0" relativeHeight="251658245" behindDoc="0" locked="0" layoutInCell="1" allowOverlap="1" wp14:anchorId="01302158" wp14:editId="68B321A5">
                 <wp:simplePos x="0" y="0"/>
                 <wp:positionH relativeFrom="column">
                   <wp:posOffset>481965</wp:posOffset>
@@ -3383,7 +4552,7 @@
           </mc:Choice>
           <mc:Fallback>
             <w:pict>
-              <v:group w14:anchorId="72067267" id="Group 26" o:spid="_x0000_s1026" style="position:absolute;margin-left:37.95pt;margin-top:19.3pt;width:273.5pt;height:190.5pt;z-index:251671552" coordsize="34734,24193" o:gfxdata="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">
+              <v:group w14:anchorId="15DD3F55" id="Group 26" o:spid="_x0000_s1026" style="position:absolute;margin-left:37.95pt;margin-top:19.3pt;width:273.5pt;height:190.5pt;z-index:251671552" coordsize="34734,24193" o:gfxdata="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">
                 <v:group id="Group 17" o:spid="_x0000_s1027" style="position:absolute;left:10287;top:3556;width:18415;height:5461" coordsize="18415,5461" o:gfxdata="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">
                   <v:rect id="Rectangle 18" o:spid="_x0000_s1028" style="position:absolute;width:18415;height:1397;visibility:visible;mso-wrap-style:square;v-text-anchor:middle" o:gfxdata="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" filled="f" strokecolor="red" strokeweight="1pt"/>
                   <v:shape id="Straight Arrow Connector 19" o:spid="_x0000_s1029" type="#_x0000_t32" style="position:absolute;left:6794;top:635;width:2604;height:4826;flip:x y;visibility:visible;mso-wrap-style:square" o:connectortype="straight" o:gfxdata="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" strokecolor="red" strokeweight=".5pt">
@@ -3476,6 +4645,7 @@
         <w:pStyle w:val="ListParagraph"/>
       </w:pPr>
       <w:r>
+        <w:lastRenderedPageBreak/>
         <w:t>Right click the project</w:t>
       </w:r>
       <w:r>
@@ -3498,11 +4668,10 @@
         <w:rPr>
           <w:noProof/>
         </w:rPr>
-        <w:lastRenderedPageBreak/>
         <mc:AlternateContent>
           <mc:Choice Requires="wpg">
             <w:drawing>
-              <wp:anchor distT="0" distB="0" distL="114300" distR="114300" simplePos="0" relativeHeight="251673600" behindDoc="0" locked="0" layoutInCell="1" allowOverlap="1" wp14:anchorId="04B674EC" wp14:editId="24A41545">
+              <wp:anchor distT="0" distB="0" distL="114300" distR="114300" simplePos="0" relativeHeight="251658246" behindDoc="0" locked="0" layoutInCell="1" allowOverlap="1" wp14:anchorId="04B674EC" wp14:editId="24A41545">
                 <wp:simplePos x="0" y="0"/>
                 <wp:positionH relativeFrom="margin">
                   <wp:posOffset>2544616</wp:posOffset>
@@ -3624,7 +4793,7 @@
           </mc:Choice>
           <mc:Fallback>
             <w:pict>
-              <v:group w14:anchorId="7D73C418" id="Group 30" o:spid="_x0000_s1026" style="position:absolute;margin-left:200.35pt;margin-top:158.05pt;width:104.25pt;height:48.95pt;z-index:251673600;mso-position-horizontal-relative:margin;mso-width-relative:margin;mso-height-relative:margin" coordorigin="6115,-453" coordsize="13238,6218" o:gfxdata="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">
+              <v:group w14:anchorId="37FE23DA" id="Group 30" o:spid="_x0000_s1026" style="position:absolute;margin-left:200.35pt;margin-top:158.05pt;width:104.25pt;height:48.95pt;z-index:251673600;mso-position-horizontal-relative:margin;mso-width-relative:margin;mso-height-relative:margin" coordorigin="6115,-453" coordsize="13238,6218" o:gfxdata="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">
                 <v:rect id="Rectangle 31" o:spid="_x0000_s1027" style="position:absolute;left:6115;top:-453;width:13239;height:1391;visibility:visible;mso-wrap-style:square;v-text-anchor:middle" o:gfxdata="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" filled="f" strokecolor="red" strokeweight="1pt"/>
                 <v:shape id="Straight Arrow Connector 32" o:spid="_x0000_s1028" type="#_x0000_t32" style="position:absolute;left:11867;top:938;width:2604;height:4826;flip:x y;visibility:visible;mso-wrap-style:square" o:connectortype="straight" o:gfxdata="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" strokecolor="red" strokeweight=".5pt">
                   <v:stroke endarrow="block" joinstyle="miter"/>
@@ -3742,7 +4911,7 @@
         <mc:AlternateContent>
           <mc:Choice Requires="wpg">
             <w:drawing>
-              <wp:anchor distT="0" distB="0" distL="114300" distR="114300" simplePos="0" relativeHeight="251714560" behindDoc="0" locked="0" layoutInCell="1" allowOverlap="1" wp14:anchorId="2A07FA75" wp14:editId="74E99BC8">
+              <wp:anchor distT="0" distB="0" distL="114300" distR="114300" simplePos="0" relativeHeight="251658255" behindDoc="0" locked="0" layoutInCell="1" allowOverlap="1" wp14:anchorId="2A07FA75" wp14:editId="74E99BC8">
                 <wp:simplePos x="0" y="0"/>
                 <wp:positionH relativeFrom="column">
                   <wp:posOffset>962167</wp:posOffset>
@@ -4042,7 +5211,7 @@
           </mc:Choice>
           <mc:Fallback>
             <w:pict>
-              <v:group w14:anchorId="3ABFA464" id="Group 33" o:spid="_x0000_s1026" style="position:absolute;margin-left:75.75pt;margin-top:22.25pt;width:234.55pt;height:186.2pt;z-index:251714560;mso-width-relative:margin;mso-height-relative:margin" coordorigin="5143,2902" coordsize="29791,23652" o:gfxdata="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">
+              <v:group w14:anchorId="1DE4929D" id="Group 33" o:spid="_x0000_s1026" style="position:absolute;margin-left:75.75pt;margin-top:22.25pt;width:234.55pt;height:186.2pt;z-index:251714560;mso-width-relative:margin;mso-height-relative:margin" coordorigin="5143,2902" coordsize="29791,23652" o:gfxdata="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">
                 <v:group id="Group 34" o:spid="_x0000_s1027" style="position:absolute;left:10200;top:2902;width:18415;height:6090" coordorigin="-86,-653" coordsize="18415,6090" o:gfxdata="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">
                   <v:rect id="Rectangle 35" o:spid="_x0000_s1028" style="position:absolute;left:-86;top:-653;width:18414;height:1396;visibility:visible;mso-wrap-style:square;v-text-anchor:middle" o:gfxdata="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" filled="f" strokecolor="red" strokeweight="1pt"/>
                   <v:shape id="Straight Arrow Connector 36" o:spid="_x0000_s1029" type="#_x0000_t32" style="position:absolute;left:6403;top:610;width:2604;height:4826;flip:x y;visibility:visible;mso-wrap-style:square" o:connectortype="straight" o:gfxdata="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" strokecolor="red" strokeweight=".5pt">
@@ -4125,7 +5294,13 @@
       <w:pPr>
         <w:pStyle w:val="ListParagraph"/>
       </w:pPr>
-      <w:r>
+    </w:p>
+    <w:p>
+      <w:pPr>
+        <w:pStyle w:val="ListParagraph"/>
+      </w:pPr>
+      <w:r>
+        <w:lastRenderedPageBreak/>
         <w:t>Contents</w:t>
       </w:r>
       <w:r>
@@ -4134,6 +5309,11 @@
       <w:r>
         <w:t>:</w:t>
       </w:r>
+    </w:p>
+    <w:p>
+      <w:pPr>
+        <w:pStyle w:val="ListParagraph"/>
+      </w:pPr>
     </w:p>
     <w:p>
       <w:pPr>
@@ -4517,7 +5697,7 @@
         <mc:AlternateContent>
           <mc:Choice Requires="wpg">
             <w:drawing>
-              <wp:anchor distT="0" distB="0" distL="114300" distR="114300" simplePos="0" relativeHeight="251683840" behindDoc="0" locked="0" layoutInCell="1" allowOverlap="1" wp14:anchorId="534997C1" wp14:editId="403A6E47">
+              <wp:anchor distT="0" distB="0" distL="114300" distR="114300" simplePos="0" relativeHeight="251658247" behindDoc="0" locked="0" layoutInCell="1" allowOverlap="1" wp14:anchorId="534997C1" wp14:editId="403A6E47">
                 <wp:simplePos x="0" y="0"/>
                 <wp:positionH relativeFrom="column">
                   <wp:posOffset>1931158</wp:posOffset>
@@ -4722,7 +5902,7 @@
           </mc:Choice>
           <mc:Fallback>
             <w:pict>
-              <v:group w14:anchorId="1A492E04" id="Group 48" o:spid="_x0000_s1026" style="position:absolute;margin-left:152.05pt;margin-top:11.4pt;width:155.3pt;height:150.95pt;z-index:251683840;mso-width-relative:margin;mso-height-relative:margin" coordorigin=",-138" coordsize="19721,19514" o:gfxdata="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">
+              <v:group w14:anchorId="4F601D10" id="Group 48" o:spid="_x0000_s1026" style="position:absolute;margin-left:152.05pt;margin-top:11.4pt;width:155.3pt;height:150.95pt;z-index:251683840;mso-width-relative:margin;mso-height-relative:margin" coordorigin=",-138" coordsize="19721,19514" o:gfxdata="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">
                 <v:rect id="Rectangle 44" o:spid="_x0000_s1027" style="position:absolute;left:4367;top:-138;width:2525;height:1090;visibility:visible;mso-wrap-style:square;v-text-anchor:middle" o:gfxdata="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" filled="f" strokecolor="red" strokeweight="1pt"/>
                 <v:shape id="Straight Arrow Connector 45" o:spid="_x0000_s1028" type="#_x0000_t32" style="position:absolute;left:1569;top:1228;width:3071;height:3412;flip:y;visibility:visible;mso-wrap-style:square" o:connectortype="straight" o:gfxdata="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" strokecolor="red" strokeweight=".5pt">
                   <v:stroke endarrow="block" joinstyle="miter"/>
@@ -4803,6 +5983,7 @@
         <w:pStyle w:val="ListParagraph"/>
       </w:pPr>
       <w:r>
+        <w:lastRenderedPageBreak/>
         <w:t>Select Connection Manager</w:t>
       </w:r>
     </w:p>
@@ -4822,11 +6003,10 @@
         <w:rPr>
           <w:noProof/>
         </w:rPr>
-        <w:lastRenderedPageBreak/>
         <mc:AlternateContent>
           <mc:Choice Requires="wps">
             <w:drawing>
-              <wp:anchor distT="0" distB="0" distL="114300" distR="114300" simplePos="0" relativeHeight="251686912" behindDoc="0" locked="0" layoutInCell="1" allowOverlap="1" wp14:anchorId="31CABE72" wp14:editId="0F18E4A5">
+              <wp:anchor distT="0" distB="0" distL="114300" distR="114300" simplePos="0" relativeHeight="251658248" behindDoc="0" locked="0" layoutInCell="1" allowOverlap="1" wp14:anchorId="31CABE72" wp14:editId="0F18E4A5">
                 <wp:simplePos x="0" y="0"/>
                 <wp:positionH relativeFrom="column">
                   <wp:posOffset>1155130</wp:posOffset>
@@ -4881,7 +6061,7 @@
           </mc:Choice>
           <mc:Fallback>
             <w:pict>
-              <v:shape w14:anchorId="3A2D781B" id="Straight Arrow Connector 54" o:spid="_x0000_s1026" type="#_x0000_t32" style="position:absolute;margin-left:90.95pt;margin-top:16.85pt;width:25.1pt;height:10.55pt;flip:x y;z-index:251686912;visibility:visible;mso-wrap-style:square;mso-wrap-distance-left:9pt;mso-wrap-distance-top:0;mso-wrap-distance-right:9pt;mso-wrap-distance-bottom:0;mso-position-horizontal:absolute;mso-position-horizontal-relative:text;mso-position-vertical:absolute;mso-position-vertical-relative:text" o:gfxdata="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" strokecolor="red" strokeweight=".5pt">
+              <v:shape w14:anchorId="06A6C4BF" id="Straight Arrow Connector 54" o:spid="_x0000_s1026" type="#_x0000_t32" style="position:absolute;margin-left:90.95pt;margin-top:16.85pt;width:25.1pt;height:10.55pt;flip:x y;z-index:251686912;visibility:visible;mso-wrap-style:square;mso-wrap-distance-left:9pt;mso-wrap-distance-top:0;mso-wrap-distance-right:9pt;mso-wrap-distance-bottom:0;mso-position-horizontal:absolute;mso-position-horizontal-relative:text;mso-position-vertical:absolute;mso-position-vertical-relative:text" o:gfxdata="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" strokecolor="red" strokeweight=".5pt">
                 <v:stroke endarrow="block" joinstyle="miter"/>
               </v:shape>
             </w:pict>
@@ -4895,7 +6075,7 @@
         <mc:AlternateContent>
           <mc:Choice Requires="wps">
             <w:drawing>
-              <wp:anchor distT="0" distB="0" distL="114300" distR="114300" simplePos="0" relativeHeight="251687936" behindDoc="0" locked="0" layoutInCell="1" allowOverlap="1" wp14:anchorId="224CC695" wp14:editId="49083A73">
+              <wp:anchor distT="0" distB="0" distL="114300" distR="114300" simplePos="0" relativeHeight="251658249" behindDoc="0" locked="0" layoutInCell="1" allowOverlap="1" wp14:anchorId="224CC695" wp14:editId="49083A73">
                 <wp:simplePos x="0" y="0"/>
                 <wp:positionH relativeFrom="column">
                   <wp:posOffset>484496</wp:posOffset>
@@ -4963,7 +6143,7 @@
           </mc:Choice>
           <mc:Fallback>
             <w:pict>
-              <v:rect w14:anchorId="7939FA8C" id="Rectangle 55" o:spid="_x0000_s1026" style="position:absolute;margin-left:38.15pt;margin-top:15.05pt;width:87.6pt;height:6.55pt;z-index:251687936;visibility:visible;mso-wrap-style:square;mso-wrap-distance-left:9pt;mso-wrap-distance-top:0;mso-wrap-distance-right:9pt;mso-wrap-distance-bottom:0;mso-position-horizontal:absolute;mso-position-horizontal-relative:text;mso-position-vertical:absolute;mso-position-vertical-relative:text;v-text-anchor:middle" o:gfxdata="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" filled="f" strokecolor="red" strokeweight="1pt"/>
+              <v:rect w14:anchorId="1AF0100E" id="Rectangle 55" o:spid="_x0000_s1026" style="position:absolute;margin-left:38.15pt;margin-top:15.05pt;width:87.6pt;height:6.55pt;z-index:251687936;visibility:visible;mso-wrap-style:square;mso-wrap-distance-left:9pt;mso-wrap-distance-top:0;mso-wrap-distance-right:9pt;mso-wrap-distance-bottom:0;mso-position-horizontal:absolute;mso-position-horizontal-relative:text;mso-position-vertical:absolute;mso-position-vertical-relative:text;v-text-anchor:middle" o:gfxdata="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" filled="f" strokecolor="red" strokeweight="1pt"/>
             </w:pict>
           </mc:Fallback>
         </mc:AlternateContent>
@@ -4975,7 +6155,7 @@
         <mc:AlternateContent>
           <mc:Choice Requires="wps">
             <w:drawing>
-              <wp:anchor distT="0" distB="0" distL="114300" distR="114300" simplePos="0" relativeHeight="251696128" behindDoc="0" locked="0" layoutInCell="1" allowOverlap="1" wp14:anchorId="443CED32" wp14:editId="5BB72392">
+              <wp:anchor distT="0" distB="0" distL="114300" distR="114300" simplePos="0" relativeHeight="251658253" behindDoc="0" locked="0" layoutInCell="1" allowOverlap="1" wp14:anchorId="443CED32" wp14:editId="5BB72392">
                 <wp:simplePos x="0" y="0"/>
                 <wp:positionH relativeFrom="column">
                   <wp:posOffset>3602668</wp:posOffset>
@@ -5036,7 +6216,7 @@
           </mc:Choice>
           <mc:Fallback>
             <w:pict>
-              <v:shape w14:anchorId="2160A44C" id="Straight Arrow Connector 59" o:spid="_x0000_s1026" type="#_x0000_t32" style="position:absolute;margin-left:283.65pt;margin-top:31.1pt;width:12.9pt;height:39.75pt;flip:x y;z-index:251696128;visibility:visible;mso-wrap-style:square;mso-width-percent:0;mso-height-percent:0;mso-wrap-distance-left:9pt;mso-wrap-distance-top:0;mso-wrap-distance-right:9pt;mso-wrap-distance-bottom:0;mso-position-horizontal:absolute;mso-position-horizontal-relative:text;mso-position-vertical:absolute;mso-position-vertical-relative:text;mso-width-percent:0;mso-height-percent:0;mso-width-relative:margin;mso-height-relative:margin" o:gfxdata="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" strokecolor="red" strokeweight=".5pt">
+              <v:shape w14:anchorId="4B86B4F1" id="Straight Arrow Connector 59" o:spid="_x0000_s1026" type="#_x0000_t32" style="position:absolute;margin-left:283.65pt;margin-top:31.1pt;width:12.9pt;height:39.75pt;flip:x y;z-index:251696128;visibility:visible;mso-wrap-style:square;mso-width-percent:0;mso-height-percent:0;mso-wrap-distance-left:9pt;mso-wrap-distance-top:0;mso-wrap-distance-right:9pt;mso-wrap-distance-bottom:0;mso-position-horizontal:absolute;mso-position-horizontal-relative:text;mso-position-vertical:absolute;mso-position-vertical-relative:text;mso-width-percent:0;mso-height-percent:0;mso-width-relative:margin;mso-height-relative:margin" o:gfxdata="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" strokecolor="red" strokeweight=".5pt">
                 <v:stroke endarrow="block" joinstyle="miter"/>
               </v:shape>
             </w:pict>
@@ -5050,7 +6230,7 @@
         <mc:AlternateContent>
           <mc:Choice Requires="wps">
             <w:drawing>
-              <wp:anchor distT="0" distB="0" distL="114300" distR="114300" simplePos="0" relativeHeight="251694080" behindDoc="0" locked="0" layoutInCell="1" allowOverlap="1" wp14:anchorId="5477CCDA" wp14:editId="1BDC710E">
+              <wp:anchor distT="0" distB="0" distL="114300" distR="114300" simplePos="0" relativeHeight="251658252" behindDoc="0" locked="0" layoutInCell="1" allowOverlap="1" wp14:anchorId="5477CCDA" wp14:editId="1BDC710E">
                 <wp:simplePos x="0" y="0"/>
                 <wp:positionH relativeFrom="column">
                   <wp:posOffset>3343701</wp:posOffset>
@@ -5124,7 +6304,7 @@
           </mc:Choice>
           <mc:Fallback>
             <w:pict>
-              <v:rect w14:anchorId="383C1C41" id="Rectangle 58" o:spid="_x0000_s1026" style="position:absolute;margin-left:263.3pt;margin-top:25.8pt;width:33.85pt;height:8.6pt;z-index:251694080;visibility:visible;mso-wrap-style:square;mso-width-percent:0;mso-height-percent:0;mso-wrap-distance-left:9pt;mso-wrap-distance-top:0;mso-wrap-distance-right:9pt;mso-wrap-distance-bottom:0;mso-position-horizontal:absolute;mso-position-horizontal-relative:text;mso-position-vertical:absolute;mso-position-vertical-relative:text;mso-width-percent:0;mso-height-percent:0;mso-width-relative:margin;mso-height-relative:margin;v-text-anchor:middle" o:gfxdata="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" filled="f" strokecolor="red" strokeweight="1pt"/>
+              <v:rect w14:anchorId="09DA8CCE" id="Rectangle 58" o:spid="_x0000_s1026" style="position:absolute;margin-left:263.3pt;margin-top:25.8pt;width:33.85pt;height:8.6pt;z-index:251694080;visibility:visible;mso-wrap-style:square;mso-width-percent:0;mso-height-percent:0;mso-wrap-distance-left:9pt;mso-wrap-distance-top:0;mso-wrap-distance-right:9pt;mso-wrap-distance-bottom:0;mso-position-horizontal:absolute;mso-position-horizontal-relative:text;mso-position-vertical:absolute;mso-position-vertical-relative:text;mso-width-percent:0;mso-height-percent:0;mso-width-relative:margin;mso-height-relative:margin;v-text-anchor:middle" o:gfxdata="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" filled="f" strokecolor="red" strokeweight="1pt"/>
             </w:pict>
           </mc:Fallback>
         </mc:AlternateContent>
@@ -5136,7 +6316,7 @@
         <mc:AlternateContent>
           <mc:Choice Requires="wps">
             <w:drawing>
-              <wp:anchor distT="0" distB="0" distL="114300" distR="114300" simplePos="0" relativeHeight="251689984" behindDoc="0" locked="0" layoutInCell="1" allowOverlap="1" wp14:anchorId="5D68919C" wp14:editId="72E9F7D4">
+              <wp:anchor distT="0" distB="0" distL="114300" distR="114300" simplePos="0" relativeHeight="251658250" behindDoc="0" locked="0" layoutInCell="1" allowOverlap="1" wp14:anchorId="5D68919C" wp14:editId="72E9F7D4">
                 <wp:simplePos x="0" y="0"/>
                 <wp:positionH relativeFrom="column">
                   <wp:posOffset>1228298</wp:posOffset>
@@ -5197,7 +6377,7 @@
           </mc:Choice>
           <mc:Fallback>
             <w:pict>
-              <v:shape w14:anchorId="33602B44" id="Straight Arrow Connector 56" o:spid="_x0000_s1026" type="#_x0000_t32" style="position:absolute;margin-left:96.7pt;margin-top:38.15pt;width:28.45pt;height:24.2pt;flip:x y;z-index:251689984;visibility:visible;mso-wrap-style:square;mso-width-percent:0;mso-height-percent:0;mso-wrap-distance-left:9pt;mso-wrap-distance-top:0;mso-wrap-distance-right:9pt;mso-wrap-distance-bottom:0;mso-position-horizontal:absolute;mso-position-horizontal-relative:text;mso-position-vertical:absolute;mso-position-vertical-relative:text;mso-width-percent:0;mso-height-percent:0;mso-width-relative:margin;mso-height-relative:margin" o:gfxdata="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" strokecolor="red" strokeweight=".5pt">
+              <v:shape w14:anchorId="7D3FBB3B" id="Straight Arrow Connector 56" o:spid="_x0000_s1026" type="#_x0000_t32" style="position:absolute;margin-left:96.7pt;margin-top:38.15pt;width:28.45pt;height:24.2pt;flip:x y;z-index:251689984;visibility:visible;mso-wrap-style:square;mso-width-percent:0;mso-height-percent:0;mso-wrap-distance-left:9pt;mso-wrap-distance-top:0;mso-wrap-distance-right:9pt;mso-wrap-distance-bottom:0;mso-position-horizontal:absolute;mso-position-horizontal-relative:text;mso-position-vertical:absolute;mso-position-vertical-relative:text;mso-width-percent:0;mso-height-percent:0;mso-width-relative:margin;mso-height-relative:margin" o:gfxdata="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" strokecolor="red" strokeweight=".5pt">
                 <v:stroke endarrow="block" joinstyle="miter"/>
               </v:shape>
             </w:pict>
@@ -5211,7 +6391,7 @@
         <mc:AlternateContent>
           <mc:Choice Requires="wps">
             <w:drawing>
-              <wp:anchor distT="0" distB="0" distL="114300" distR="114300" simplePos="0" relativeHeight="251692032" behindDoc="0" locked="0" layoutInCell="1" allowOverlap="1" wp14:anchorId="3E99C790" wp14:editId="14D586BD">
+              <wp:anchor distT="0" distB="0" distL="114300" distR="114300" simplePos="0" relativeHeight="251658251" behindDoc="0" locked="0" layoutInCell="1" allowOverlap="1" wp14:anchorId="3E99C790" wp14:editId="14D586BD">
                 <wp:simplePos x="0" y="0"/>
                 <wp:positionH relativeFrom="column">
                   <wp:posOffset>477671</wp:posOffset>
@@ -5279,7 +6459,7 @@
           </mc:Choice>
           <mc:Fallback>
             <w:pict>
-              <v:rect w14:anchorId="54E2E19D" id="Rectangle 57" o:spid="_x0000_s1026" style="position:absolute;margin-left:37.6pt;margin-top:30.1pt;width:87.55pt;height:6.55pt;z-index:251692032;visibility:visible;mso-wrap-style:square;mso-wrap-distance-left:9pt;mso-wrap-distance-top:0;mso-wrap-distance-right:9pt;mso-wrap-distance-bottom:0;mso-position-horizontal:absolute;mso-position-horizontal-relative:text;mso-position-vertical:absolute;mso-position-vertical-relative:text;v-text-anchor:middle" o:gfxdata="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" filled="f" strokecolor="red" strokeweight="1pt"/>
+              <v:rect w14:anchorId="7A6B59F2" id="Rectangle 57" o:spid="_x0000_s1026" style="position:absolute;margin-left:37.6pt;margin-top:30.1pt;width:87.55pt;height:6.55pt;z-index:251692032;visibility:visible;mso-wrap-style:square;mso-wrap-distance-left:9pt;mso-wrap-distance-top:0;mso-wrap-distance-right:9pt;mso-wrap-distance-bottom:0;mso-position-horizontal:absolute;mso-position-horizontal-relative:text;mso-position-vertical:absolute;mso-position-vertical-relative:text;v-text-anchor:middle" o:gfxdata="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" filled="f" strokecolor="red" strokeweight="1pt"/>
             </w:pict>
           </mc:Fallback>
         </mc:AlternateContent>
@@ -5398,6 +6578,8 @@
       <w:pPr>
         <w:pStyle w:val="ListParagraph"/>
       </w:pPr>
+      <w:bookmarkStart w:id="0" w:name="_GoBack"/>
+      <w:bookmarkEnd w:id="0"/>
       <w:r>
         <w:t>Click Connect</w:t>
       </w:r>
@@ -5413,7 +6595,7 @@
         <mc:AlternateContent>
           <mc:Choice Requires="wpg">
             <w:drawing>
-              <wp:anchor distT="0" distB="0" distL="114300" distR="114300" simplePos="0" relativeHeight="251712512" behindDoc="0" locked="0" layoutInCell="1" allowOverlap="1" wp14:anchorId="70DAB78A" wp14:editId="0CDB4D13">
+              <wp:anchor distT="0" distB="0" distL="114300" distR="114300" simplePos="0" relativeHeight="251658254" behindDoc="0" locked="0" layoutInCell="1" allowOverlap="1" wp14:anchorId="70DAB78A" wp14:editId="0CDB4D13">
                 <wp:simplePos x="0" y="0"/>
                 <wp:positionH relativeFrom="column">
                   <wp:posOffset>1132764</wp:posOffset>
@@ -5778,7 +6960,7 @@
           </mc:Choice>
           <mc:Fallback>
             <w:pict>
-              <v:group w14:anchorId="53E0622C" id="Group 70" o:spid="_x0000_s1026" style="position:absolute;margin-left:89.2pt;margin-top:97.75pt;width:195.6pt;height:148.6pt;z-index:251712512" coordsize="24840,18875" o:gfxdata="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">
+              <v:group w14:anchorId="168E954A" id="Group 70" o:spid="_x0000_s1026" style="position:absolute;margin-left:89.2pt;margin-top:97.75pt;width:195.6pt;height:148.6pt;z-index:251712512" coordsize="24840,18875" o:gfxdata="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">
                 <v:rect id="Rectangle 61" o:spid="_x0000_s1027" style="position:absolute;left:4367;width:20330;height:1568;visibility:visible;mso-wrap-style:square;v-text-anchor:middle" o:gfxdata="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" filled="f" strokecolor="red" strokeweight="1pt"/>
                 <v:rect id="Rectangle 63" o:spid="_x0000_s1028" style="position:absolute;left:4572;top:6209;width:20265;height:1367;visibility:visible;mso-wrap-style:square;v-text-anchor:middle" o:gfxdata="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" filled="f" strokecolor="red" strokeweight="1pt"/>
                 <v:shape id="Straight Arrow Connector 64" o:spid="_x0000_s1029" type="#_x0000_t32" style="position:absolute;left:8461;top:17059;width:4639;height:1816;flip:y;visibility:visible;mso-wrap-style:square" o:connectortype="straight" o:gfxdata="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" strokecolor="red" strokeweight=".5pt">
@@ -6091,25 +7273,66 @@
         <w:t>You will either need to change configuration setting in visual studio to use the default standard or</w:t>
       </w:r>
       <w:r>
-        <w:t xml:space="preserve"> leave it as 2011 std. If you choose to leave </w:t>
+        <w:t xml:space="preserve"> leave it as 2011 std. </w:t>
+      </w:r>
+      <w:r>
+        <w:rPr>
+          <w:b/>
+          <w:u w:val="single"/>
+        </w:rPr>
+        <w:t xml:space="preserve">If you choose to leave </w:t>
       </w:r>
       <w:proofErr w:type="spellStart"/>
       <w:r>
+        <w:rPr>
+          <w:b/>
+          <w:u w:val="single"/>
+        </w:rPr>
         <w:t>c++</w:t>
       </w:r>
       <w:proofErr w:type="spellEnd"/>
       <w:r>
+        <w:rPr>
+          <w:b/>
+          <w:u w:val="single"/>
+        </w:rPr>
         <w:t xml:space="preserve">11 std </w:t>
       </w:r>
       <w:r>
-        <w:t>you will need to add flat “-std=</w:t>
+        <w:rPr>
+          <w:b/>
+          <w:u w:val="single"/>
+        </w:rPr>
+        <w:t>you will need to add fla</w:t>
+      </w:r>
+      <w:r>
+        <w:rPr>
+          <w:b/>
+          <w:u w:val="single"/>
+        </w:rPr>
+        <w:t>g</w:t>
+      </w:r>
+      <w:r>
+        <w:rPr>
+          <w:b/>
+          <w:u w:val="single"/>
+        </w:rPr>
+        <w:t xml:space="preserve"> “-std=</w:t>
       </w:r>
       <w:proofErr w:type="spellStart"/>
       <w:r>
+        <w:rPr>
+          <w:b/>
+          <w:u w:val="single"/>
+        </w:rPr>
         <w:t>c++</w:t>
       </w:r>
       <w:proofErr w:type="spellEnd"/>
       <w:r>
+        <w:rPr>
+          <w:b/>
+          <w:u w:val="single"/>
+        </w:rPr>
         <w:t>11” to your make file.</w:t>
       </w:r>
       <w:r>
@@ -6208,7 +7431,7 @@
         <mc:AlternateContent>
           <mc:Choice Requires="wpg">
             <w:drawing>
-              <wp:anchor distT="0" distB="0" distL="114300" distR="114300" simplePos="0" relativeHeight="251663360" behindDoc="0" locked="0" layoutInCell="1" allowOverlap="1" wp14:anchorId="29E438E1" wp14:editId="6DD2AE99">
+              <wp:anchor distT="0" distB="0" distL="114300" distR="114300" simplePos="0" relativeHeight="251658256" behindDoc="0" locked="0" layoutInCell="1" allowOverlap="1" wp14:anchorId="29E438E1" wp14:editId="6DD2AE99">
                 <wp:simplePos x="0" y="0"/>
                 <wp:positionH relativeFrom="column">
                   <wp:posOffset>1269242</wp:posOffset>
@@ -6324,7 +7547,7 @@
           </mc:Choice>
           <mc:Fallback>
             <w:pict>
-              <v:group w14:anchorId="155CC4A8" id="Group 71" o:spid="_x0000_s1026" style="position:absolute;margin-left:99.95pt;margin-top:205.7pt;width:226.4pt;height:12.85pt;z-index:251663360" coordsize="28754,1630" o:gfxdata="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">
+              <v:group w14:anchorId="58CB2363" id="Group 71" o:spid="_x0000_s1026" style="position:absolute;margin-left:99.95pt;margin-top:205.7pt;width:226.4pt;height:12.85pt;z-index:251721728" coordsize="28754,1630" o:gfxdata="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">
                 <v:rect id="Rectangle 29" o:spid="_x0000_s1027" style="position:absolute;left:4981;width:23773;height:1630;visibility:visible;mso-wrap-style:square;v-text-anchor:middle" o:gfxdata="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" filled="f" strokecolor="red" strokeweight="1pt"/>
                 <v:shape id="Straight Arrow Connector 62" o:spid="_x0000_s1028" type="#_x0000_t32" style="position:absolute;top:614;width:4910;height:457;flip:y;visibility:visible;mso-wrap-style:square" o:connectortype="straight" o:gfxdata="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" strokecolor="red" strokeweight=".5pt">
                   <v:stroke endarrow="block" joinstyle="miter"/>
@@ -6429,7 +7652,13 @@
         <w:t xml:space="preserve">file submission </w:t>
       </w:r>
       <w:r>
-        <w:t xml:space="preserve">includes selected std. </w:t>
+        <w:t xml:space="preserve">includes </w:t>
+      </w:r>
+      <w:r>
+        <w:t>the same</w:t>
+      </w:r>
+      <w:r>
+        <w:t xml:space="preserve"> std. </w:t>
       </w:r>
       <w:r>
         <w:t xml:space="preserve">GCC </w:t>
@@ -6471,7 +7700,10 @@
       </w:r>
       <w:proofErr w:type="gramEnd"/>
       <w:r>
-        <w:t xml:space="preserve"> general.asu.edu terminal</w:t>
+        <w:t xml:space="preserve"> general.asu.edu</w:t>
+      </w:r>
+      <w:r>
+        <w:t>.</w:t>
       </w:r>
     </w:p>
     <w:p>
@@ -6560,28 +7792,13 @@
         <w:pStyle w:val="ListParagraph"/>
       </w:pPr>
       <w:r>
-        <w:t>Th</w:t>
-      </w:r>
-      <w:r>
-        <w:t xml:space="preserve">is is all that is needed to </w:t>
-      </w:r>
-      <w:r>
-        <w:t>compile, run, and debug remotely</w:t>
-      </w:r>
-      <w:r>
-        <w:t xml:space="preserve"> on general.asu.edu</w:t>
-      </w:r>
-      <w:r>
-        <w:t xml:space="preserve">. The rest of the guide </w:t>
-      </w:r>
-      <w:r>
-        <w:t xml:space="preserve">is how to load and run inputs and command files. And possibly more to come. </w:t>
-      </w:r>
-      <w:r>
-        <w:t xml:space="preserve"> You can visit </w:t>
-      </w:r>
-      <w:r>
-        <w:t>&lt;webpage&gt; for the latest version of this guide.</w:t>
+        <w:t>This is all that is needed to compile, run, and debug remotely on general.asu.edu. The rest of the guide is how to load and run inputs and command files. And possibly more to come.  You can visit “</w:t>
+      </w:r>
+      <w:r>
+        <w:t>https://github.com/jwardwell7077/VS-2017-LinuxRemote-general.asu.edu-doc/raw/master/GuideLinuxRemoteGenASU.docx</w:t>
+      </w:r>
+      <w:r>
+        <w:t>” for the latest version of this guide.</w:t>
       </w:r>
       <w:r>
         <w:br w:type="page"/>
@@ -6670,13 +7887,7 @@
         <w:ind w:left="720"/>
       </w:pPr>
       <w:r>
-        <w:t>Right click in the solution</w:t>
-      </w:r>
-      <w:r>
-        <w:t xml:space="preserve"> explorer window or press </w:t>
-      </w:r>
-      <w:r>
-        <w:t>Shift + Alt + A</w:t>
+        <w:t>Right click in the solution explorer window-&gt; Add -&gt; New Item or press Ctrl + Shift + A</w:t>
       </w:r>
     </w:p>
     <w:p>
@@ -6690,16 +7901,16 @@
         <mc:AlternateContent>
           <mc:Choice Requires="wpg">
             <w:drawing>
-              <wp:anchor distT="0" distB="0" distL="114300" distR="114300" simplePos="0" relativeHeight="251666432" behindDoc="0" locked="0" layoutInCell="1" allowOverlap="1" wp14:anchorId="763A82D2" wp14:editId="13F83187">
+              <wp:anchor distT="0" distB="0" distL="114300" distR="114300" simplePos="0" relativeHeight="251658257" behindDoc="0" locked="0" layoutInCell="1" allowOverlap="1" wp14:anchorId="7B4CC652" wp14:editId="4B6132F9">
                 <wp:simplePos x="0" y="0"/>
                 <wp:positionH relativeFrom="column">
-                  <wp:posOffset>1808328</wp:posOffset>
+                  <wp:posOffset>1835624</wp:posOffset>
                 </wp:positionH>
                 <wp:positionV relativeFrom="paragraph">
-                  <wp:posOffset>140288</wp:posOffset>
+                  <wp:posOffset>32992</wp:posOffset>
                 </wp:positionV>
-                <wp:extent cx="2026437" cy="155736"/>
-                <wp:effectExtent l="0" t="152400" r="145415" b="168275"/>
+                <wp:extent cx="1999141" cy="134781"/>
+                <wp:effectExtent l="0" t="152400" r="153670" b="170180"/>
                 <wp:wrapNone/>
                 <wp:docPr id="74" name="Group 74"/>
                 <wp:cNvGraphicFramePr/>
@@ -6710,9 +7921,9 @@
                       <wpg:grpSpPr>
                         <a:xfrm>
                           <a:off x="0" y="0"/>
-                          <a:ext cx="2026437" cy="155736"/>
-                          <a:chOff x="0" y="6824"/>
-                          <a:chExt cx="2026437" cy="155736"/>
+                          <a:ext cx="1999141" cy="134781"/>
+                          <a:chOff x="0" y="14312"/>
+                          <a:chExt cx="1999291" cy="147894"/>
                         </a:xfrm>
                       </wpg:grpSpPr>
                       <wps:wsp>
@@ -6720,8 +7931,8 @@
                         <wps:cNvSpPr/>
                         <wps:spPr>
                           <a:xfrm>
-                            <a:off x="498122" y="6824"/>
-                            <a:ext cx="1528315" cy="155736"/>
+                            <a:off x="498122" y="14312"/>
+                            <a:ext cx="1501169" cy="147894"/>
                           </a:xfrm>
                           <a:prstGeom prst="rect">
                             <a:avLst/>
@@ -6812,8 +8023,12 @@
           </mc:Choice>
           <mc:Fallback>
             <w:pict>
-              <v:group w14:anchorId="07941351" id="Group 74" o:spid="_x0000_s1026" style="position:absolute;margin-left:142.4pt;margin-top:11.05pt;width:159.55pt;height:12.25pt;z-index:251666432;mso-width-relative:margin;mso-height-relative:margin" coordorigin=",68" coordsize="20264,1557" o:gfxdata="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">
-                <v:rect id="Rectangle 79" o:spid="_x0000_s1027" style="position:absolute;left:4981;top:68;width:15283;height:1557;visibility:visible;mso-wrap-style:square;v-text-anchor:middle" o:gfxdata="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" filled="f" strokecolor="red" strokeweight="1pt"/>
+              <v:group w14:anchorId="1FD40A5B" id="Group 74" o:spid="_x0000_s1026" style="position:absolute;margin-left:144.55pt;margin-top:2.6pt;width:157.4pt;height:10.6pt;z-index:251658257;mso-width-relative:margin;mso-height-relative:margin" coordorigin=",143" coordsize="19992,1478" o:gfxdata="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">
+                <v:rect id="Rectangle 79" o:spid="_x0000_s1027" style="position:absolute;left:4981;top:143;width:15011;height:1479;visibility:visible;mso-wrap-style:square;v-text-anchor:middle" o:gfxdata="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" filled="f" strokecolor="red" strokeweight="1pt"/>
+                <v:shapetype id="_x0000_t32" coordsize="21600,21600" o:spt="32" o:oned="t" path="m,l21600,21600e" filled="f">
+                  <v:path arrowok="t" fillok="f" o:connecttype="none"/>
+                  <o:lock v:ext="edit" shapetype="t"/>
+                </v:shapetype>
                 <v:shape id="Straight Arrow Connector 80" o:spid="_x0000_s1028" type="#_x0000_t32" style="position:absolute;top:614;width:4910;height:457;flip:y;visibility:visible;mso-wrap-style:square" o:connectortype="straight" o:gfxdata="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" strokecolor="red" strokeweight=".5pt">
                   <v:stroke endarrow="block" joinstyle="miter"/>
                 </v:shape>
@@ -6827,7 +8042,7 @@
           <w:noProof/>
         </w:rPr>
         <w:drawing>
-          <wp:inline distT="0" distB="0" distL="0" distR="0" wp14:anchorId="5328075F" wp14:editId="2D28230F">
+          <wp:inline distT="0" distB="0" distL="0" distR="0" wp14:anchorId="6AED459C" wp14:editId="2B9452A1">
             <wp:extent cx="3377821" cy="543049"/>
             <wp:effectExtent l="0" t="0" r="0" b="9525"/>
             <wp:docPr id="5" name="Picture 5"/>
@@ -6881,27 +8096,75 @@
         <w:ind w:left="720"/>
       </w:pPr>
       <w:r>
-        <w:t>Navigate to location of the input text, select and add.</w:t>
+        <w:t>Copy and paste sample input and save</w:t>
       </w:r>
     </w:p>
     <w:p>
       <w:pPr>
         <w:ind w:left="720"/>
       </w:pPr>
+      <w:r>
+        <w:t xml:space="preserve">Another option is to add an existing item. It would be </w:t>
+      </w:r>
+      <w:r>
+        <w:t>advantageous</w:t>
+      </w:r>
+      <w:r>
+        <w:t xml:space="preserve"> to copy the input file</w:t>
+      </w:r>
+      <w:r>
+        <w:t>(s)</w:t>
+      </w:r>
+      <w:r>
+        <w:t xml:space="preserve"> to the local project directory then adding existing item. If you add the item from a different location the file path will be copied into the remote project.</w:t>
+      </w:r>
     </w:p>
     <w:p>
       <w:pPr>
         <w:ind w:left="720"/>
       </w:pPr>
       <w:r>
+        <w:t xml:space="preserve">Right click </w:t>
+      </w:r>
+      <w:r>
+        <w:t>samInput.txt -&gt;</w:t>
+      </w:r>
+      <w:r>
+        <w:t xml:space="preserve"> properties -&gt;Copy Sources </w:t>
+      </w:r>
+      <w:r>
+        <w:t xml:space="preserve">-&gt; </w:t>
+      </w:r>
+      <w:r>
+        <w:t xml:space="preserve">Copy </w:t>
+      </w:r>
+      <w:proofErr w:type="gramStart"/>
+      <w:r>
+        <w:t>To</w:t>
+      </w:r>
+      <w:proofErr w:type="gramEnd"/>
+      <w:r>
+        <w:t xml:space="preserve"> Output Directory -&gt; Yes</w:t>
+      </w:r>
+    </w:p>
+    <w:p>
+      <w:pPr>
+        <w:ind w:left="720"/>
+      </w:pPr>
+    </w:p>
+    <w:p>
+      <w:pPr>
+        <w:ind w:left="720"/>
+      </w:pPr>
+      <w:r>
         <w:rPr>
           <w:noProof/>
         </w:rPr>
         <w:drawing>
-          <wp:inline distT="0" distB="0" distL="0" distR="0" wp14:anchorId="7BA5CBCE" wp14:editId="697B25A1">
-            <wp:extent cx="4619767" cy="2607112"/>
-            <wp:effectExtent l="0" t="0" r="0" b="3175"/>
-            <wp:docPr id="13" name="Picture 13"/>
+          <wp:inline distT="0" distB="0" distL="0" distR="0" wp14:anchorId="4815991F" wp14:editId="1060B78E">
+            <wp:extent cx="4493790" cy="3209027"/>
+            <wp:effectExtent l="0" t="0" r="2540" b="0"/>
+            <wp:docPr id="28" name="Picture 28"/>
             <wp:cNvGraphicFramePr>
               <a:graphicFrameLocks xmlns:a="http://schemas.openxmlformats.org/drawingml/2006/main" noChangeAspect="1"/>
             </wp:cNvGraphicFramePr>
@@ -6909,7 +8172,7 @@
               <a:graphicData uri="http://schemas.openxmlformats.org/drawingml/2006/picture">
                 <pic:pic xmlns:pic="http://schemas.openxmlformats.org/drawingml/2006/picture">
                   <pic:nvPicPr>
-                    <pic:cNvPr id="0" name="Picture 2"/>
+                    <pic:cNvPr id="0" name="Picture 1"/>
                     <pic:cNvPicPr>
                       <a:picLocks noChangeAspect="1" noChangeArrowheads="1"/>
                     </pic:cNvPicPr>
@@ -6930,7 +8193,7 @@
                   <pic:spPr bwMode="auto">
                     <a:xfrm>
                       <a:off x="0" y="0"/>
-                      <a:ext cx="4636065" cy="2616310"/>
+                      <a:ext cx="4540396" cy="3242309"/>
                     </a:xfrm>
                     <a:prstGeom prst="rect">
                       <a:avLst/>
@@ -6952,110 +8215,284 @@
         <w:ind w:left="720"/>
       </w:pPr>
       <w:r>
-        <w:t>Notice that it is now located in the solution explorer</w:t>
+        <w:t>Log into your preferred SSH</w:t>
+      </w:r>
+      <w:r>
+        <w:t xml:space="preserve"> and navigate to</w:t>
       </w:r>
     </w:p>
     <w:p>
       <w:pPr>
         <w:ind w:left="720"/>
+        <w:rPr>
+          <w:rFonts w:ascii="Consolas" w:hAnsi="Consolas"/>
+        </w:rPr>
+      </w:pPr>
+      <w:r>
+        <w:rPr>
+          <w:rFonts w:ascii="Consolas" w:hAnsi="Consolas"/>
+        </w:rPr>
+        <w:lastRenderedPageBreak/>
+        <w:t>$ cd ~/projects/</w:t>
+      </w:r>
+      <w:proofErr w:type="spellStart"/>
+      <w:r>
+        <w:rPr>
+          <w:rFonts w:ascii="Consolas" w:hAnsi="Consolas"/>
+        </w:rPr>
+        <w:t>HelloFromGeneralASU</w:t>
+      </w:r>
+      <w:proofErr w:type="spellEnd"/>
+      <w:r>
+        <w:rPr>
+          <w:rFonts w:ascii="Consolas" w:hAnsi="Consolas"/>
+        </w:rPr>
+        <w:t>/bin/x64/Debug</w:t>
+      </w:r>
+    </w:p>
+    <w:p>
+      <w:pPr>
+        <w:ind w:left="720"/>
+        <w:rPr>
+          <w:rFonts w:ascii="Consolas" w:hAnsi="Consolas"/>
+        </w:rPr>
+      </w:pPr>
+      <w:r>
+        <w:rPr>
+          <w:rFonts w:ascii="Consolas" w:hAnsi="Consolas"/>
+        </w:rPr>
+        <w:t xml:space="preserve">$ </w:t>
+      </w:r>
+      <w:r>
+        <w:rPr>
+          <w:rFonts w:ascii="Consolas" w:hAnsi="Consolas"/>
+        </w:rPr>
+        <w:t>./</w:t>
+      </w:r>
+      <w:proofErr w:type="spellStart"/>
+      <w:r>
+        <w:rPr>
+          <w:rFonts w:ascii="Consolas" w:hAnsi="Consolas"/>
+        </w:rPr>
+        <w:t>HelloFromGeneralASU.out</w:t>
+      </w:r>
+      <w:proofErr w:type="spellEnd"/>
+      <w:r>
+        <w:rPr>
+          <w:rFonts w:ascii="Consolas" w:hAnsi="Consolas"/>
+        </w:rPr>
+        <w:t xml:space="preserve"> &lt; samInput.txt</w:t>
+      </w:r>
+    </w:p>
+    <w:p>
+      <w:pPr>
+        <w:ind w:left="720"/>
+        <w:rPr>
+          <w:rFonts w:ascii="Consolas" w:hAnsi="Consolas"/>
+        </w:rPr>
+      </w:pPr>
+      <w:r>
+        <w:rPr>
+          <w:rFonts w:ascii="Consolas" w:hAnsi="Consolas"/>
+        </w:rPr>
+        <w:t>OR</w:t>
+      </w:r>
+    </w:p>
+    <w:p>
+      <w:pPr>
+        <w:ind w:left="720"/>
+        <w:rPr>
+          <w:rFonts w:ascii="Consolas" w:hAnsi="Consolas"/>
+        </w:rPr>
+      </w:pPr>
+      <w:r>
+        <w:rPr>
+          <w:rFonts w:ascii="Consolas" w:hAnsi="Consolas"/>
+        </w:rPr>
+        <w:t xml:space="preserve">$ </w:t>
+      </w:r>
+      <w:r>
+        <w:rPr>
+          <w:rFonts w:ascii="Consolas" w:hAnsi="Consolas"/>
+        </w:rPr>
+        <w:t>./</w:t>
+      </w:r>
+      <w:proofErr w:type="spellStart"/>
+      <w:r>
+        <w:rPr>
+          <w:rFonts w:ascii="Consolas" w:hAnsi="Consolas"/>
+        </w:rPr>
+        <w:t>HelloFromGeneralASU.out</w:t>
+      </w:r>
+      <w:proofErr w:type="spellEnd"/>
+      <w:r>
+        <w:rPr>
+          <w:rFonts w:ascii="Consolas" w:hAnsi="Consolas"/>
+        </w:rPr>
+        <w:t xml:space="preserve"> </w:t>
+      </w:r>
+      <w:r>
+        <w:rPr>
+          <w:rFonts w:ascii="Consolas" w:hAnsi="Consolas"/>
+        </w:rPr>
+        <w:t>&lt;</w:t>
+      </w:r>
+      <w:r>
+        <w:rPr>
+          <w:rFonts w:ascii="Consolas" w:hAnsi="Consolas"/>
+        </w:rPr>
+        <w:t xml:space="preserve"> samInput.txt</w:t>
+      </w:r>
+      <w:r>
+        <w:rPr>
+          <w:rFonts w:ascii="Consolas" w:hAnsi="Consolas"/>
+        </w:rPr>
+        <w:t xml:space="preserve"> &gt; my</w:t>
+      </w:r>
+      <w:r>
+        <w:rPr>
+          <w:rFonts w:ascii="Consolas" w:hAnsi="Consolas"/>
+        </w:rPr>
+        <w:t>out.txt</w:t>
+      </w:r>
+    </w:p>
+    <w:p>
+      <w:pPr>
+        <w:ind w:left="720"/>
+        <w:rPr>
+          <w:rFonts w:ascii="Consolas" w:hAnsi="Consolas"/>
+        </w:rPr>
+      </w:pPr>
+    </w:p>
+    <w:p>
+      <w:pPr>
+        <w:ind w:left="720"/>
+      </w:pPr>
+      <w:r>
+        <w:t xml:space="preserve">Visual Studio has a way to pass </w:t>
+      </w:r>
+      <w:r>
+        <w:t>arguments</w:t>
+      </w:r>
+      <w:r>
+        <w:t xml:space="preserve"> </w:t>
+      </w:r>
+      <w:r>
+        <w:t>by command line.</w:t>
+      </w:r>
+      <w:r>
+        <w:t xml:space="preserve"> For use in</w:t>
+      </w:r>
+      <w:r>
+        <w:t xml:space="preserve"> </w:t>
+      </w:r>
+      <w:r>
+        <w:t>“</w:t>
+      </w:r>
+      <w:r>
+        <w:t xml:space="preserve">int </w:t>
+      </w:r>
+      <w:proofErr w:type="gramStart"/>
+      <w:r>
+        <w:t>main(</w:t>
+      </w:r>
+      <w:proofErr w:type="gramEnd"/>
+      <w:r>
+        <w:t xml:space="preserve">int </w:t>
+      </w:r>
+      <w:proofErr w:type="spellStart"/>
+      <w:r>
+        <w:t>argc</w:t>
+      </w:r>
+      <w:proofErr w:type="spellEnd"/>
+      <w:r>
+        <w:t>, *</w:t>
+      </w:r>
+      <w:proofErr w:type="spellStart"/>
+      <w:r>
+        <w:t>argv</w:t>
+      </w:r>
+      <w:proofErr w:type="spellEnd"/>
+      <w:r>
+        <w:t>[])</w:t>
+      </w:r>
+      <w:r>
+        <w:t>”.</w:t>
+      </w:r>
+      <w:r>
+        <w:t xml:space="preserve"> </w:t>
+      </w:r>
+      <w:r>
+        <w:t xml:space="preserve"> </w:t>
+      </w:r>
+      <w:r>
+        <w:t>This is</w:t>
+      </w:r>
+      <w:r>
+        <w:t xml:space="preserve"> </w:t>
+      </w:r>
+      <w:r>
+        <w:t>use full if there are</w:t>
+      </w:r>
+      <w:r>
+        <w:t xml:space="preserve"> data or command files need to get read </w:t>
+      </w:r>
+      <w:r>
+        <w:t>in</w:t>
+      </w:r>
+      <w:r>
+        <w:t xml:space="preserve">to program </w:t>
+      </w:r>
+      <w:r>
+        <w:t xml:space="preserve">using </w:t>
+      </w:r>
+      <w:proofErr w:type="spellStart"/>
+      <w:r>
+        <w:t>fstream</w:t>
+      </w:r>
+      <w:proofErr w:type="spellEnd"/>
+      <w:r>
+        <w:t xml:space="preserve"> or </w:t>
+      </w:r>
+      <w:r>
+        <w:t>there are values passed to your program at launch.</w:t>
+      </w:r>
+    </w:p>
+    <w:p>
+      <w:pPr>
+        <w:ind w:left="720"/>
+      </w:pPr>
+      <w:r>
+        <w:t xml:space="preserve">From the menu bar </w:t>
+      </w:r>
+      <w:r>
+        <w:t>Debug-&gt;</w:t>
+      </w:r>
+      <w:proofErr w:type="spellStart"/>
+      <w:r>
+        <w:t>HelloFromGeneralA</w:t>
+      </w:r>
+      <w:r>
+        <w:t>SU</w:t>
+      </w:r>
+      <w:proofErr w:type="spellEnd"/>
+      <w:r>
+        <w:t xml:space="preserve"> Properties…</w:t>
+      </w:r>
+    </w:p>
+    <w:p>
+      <w:pPr>
+        <w:ind w:left="720"/>
       </w:pPr>
       <w:r>
         <w:rPr>
           <w:noProof/>
         </w:rPr>
-        <mc:AlternateContent>
-          <mc:Choice Requires="wps">
-            <w:drawing>
-              <wp:anchor distT="0" distB="0" distL="114300" distR="114300" simplePos="0" relativeHeight="251669504" behindDoc="0" locked="0" layoutInCell="1" allowOverlap="1" wp14:anchorId="04FA85E5" wp14:editId="1AC08C23">
-                <wp:simplePos x="0" y="0"/>
-                <wp:positionH relativeFrom="column">
-                  <wp:posOffset>689212</wp:posOffset>
-                </wp:positionH>
-                <wp:positionV relativeFrom="paragraph">
-                  <wp:posOffset>920020</wp:posOffset>
-                </wp:positionV>
-                <wp:extent cx="695552" cy="135900"/>
-                <wp:effectExtent l="152400" t="152400" r="161925" b="168910"/>
-                <wp:wrapNone/>
-                <wp:docPr id="81" name="Rectangle 81"/>
-                <wp:cNvGraphicFramePr/>
-                <a:graphic xmlns:a="http://schemas.openxmlformats.org/drawingml/2006/main">
-                  <a:graphicData uri="http://schemas.microsoft.com/office/word/2010/wordprocessingShape">
-                    <wps:wsp>
-                      <wps:cNvSpPr/>
-                      <wps:spPr>
-                        <a:xfrm>
-                          <a:off x="0" y="0"/>
-                          <a:ext cx="695552" cy="135900"/>
-                        </a:xfrm>
-                        <a:prstGeom prst="rect">
-                          <a:avLst/>
-                        </a:prstGeom>
-                        <a:noFill/>
-                        <a:ln>
-                          <a:solidFill>
-                            <a:srgbClr val="FF0000"/>
-                          </a:solidFill>
-                        </a:ln>
-                        <a:effectLst>
-                          <a:glow rad="139700">
-                            <a:schemeClr val="accent3">
-                              <a:satMod val="175000"/>
-                              <a:alpha val="40000"/>
-                            </a:schemeClr>
-                          </a:glow>
-                        </a:effectLst>
-                      </wps:spPr>
-                      <wps:style>
-                        <a:lnRef idx="2">
-                          <a:schemeClr val="accent1">
-                            <a:shade val="50000"/>
-                          </a:schemeClr>
-                        </a:lnRef>
-                        <a:fillRef idx="1">
-                          <a:schemeClr val="accent1"/>
-                        </a:fillRef>
-                        <a:effectRef idx="0">
-                          <a:schemeClr val="accent1"/>
-                        </a:effectRef>
-                        <a:fontRef idx="minor">
-                          <a:schemeClr val="lt1"/>
-                        </a:fontRef>
-                      </wps:style>
-                      <wps:bodyPr rot="0" spcFirstLastPara="0" vertOverflow="overflow" horzOverflow="overflow" vert="horz" wrap="square" lIns="91440" tIns="45720" rIns="91440" bIns="45720" numCol="1" spcCol="0" rtlCol="0" fromWordArt="0" anchor="ctr" anchorCtr="0" forceAA="0" compatLnSpc="1">
-                        <a:prstTxWarp prst="textNoShape">
-                          <a:avLst/>
-                        </a:prstTxWarp>
-                        <a:noAutofit/>
-                      </wps:bodyPr>
-                    </wps:wsp>
-                  </a:graphicData>
-                </a:graphic>
-                <wp14:sizeRelH relativeFrom="margin">
-                  <wp14:pctWidth>0</wp14:pctWidth>
-                </wp14:sizeRelH>
-                <wp14:sizeRelV relativeFrom="margin">
-                  <wp14:pctHeight>0</wp14:pctHeight>
-                </wp14:sizeRelV>
-              </wp:anchor>
-            </w:drawing>
-          </mc:Choice>
-          <mc:Fallback>
-            <w:pict>
-              <v:rect w14:anchorId="601FE82A" id="Rectangle 81" o:spid="_x0000_s1026" style="position:absolute;margin-left:54.25pt;margin-top:72.45pt;width:54.75pt;height:10.7pt;z-index:251669504;visibility:visible;mso-wrap-style:square;mso-width-percent:0;mso-height-percent:0;mso-wrap-distance-left:9pt;mso-wrap-distance-top:0;mso-wrap-distance-right:9pt;mso-wrap-distance-bottom:0;mso-position-horizontal:absolute;mso-position-horizontal-relative:text;mso-position-vertical:absolute;mso-position-vertical-relative:text;mso-width-percent:0;mso-height-percent:0;mso-width-relative:margin;mso-height-relative:margin;v-text-anchor:middle" o:gfxdata="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" filled="f" strokecolor="red" strokeweight="1pt"/>
-            </w:pict>
-          </mc:Fallback>
-        </mc:AlternateContent>
-      </w:r>
-      <w:r>
-        <w:rPr>
-          <w:noProof/>
-        </w:rPr>
         <w:drawing>
-          <wp:inline distT="0" distB="0" distL="0" distR="0" wp14:anchorId="5F87FBD4" wp14:editId="2FDC0151">
-            <wp:extent cx="1931158" cy="1168511"/>
+          <wp:inline distT="0" distB="0" distL="0" distR="0" wp14:anchorId="46D3FC0F" wp14:editId="6C9FBAF2">
+            <wp:extent cx="4727275" cy="3373735"/>
             <wp:effectExtent l="0" t="0" r="0" b="0"/>
-            <wp:docPr id="27" name="Picture 27"/>
+            <wp:docPr id="37" name="Picture 37"/>
             <wp:cNvGraphicFramePr>
               <a:graphicFrameLocks xmlns:a="http://schemas.openxmlformats.org/drawingml/2006/main" noChangeAspect="1"/>
             </wp:cNvGraphicFramePr>
@@ -7063,7 +8500,7 @@
               <a:graphicData uri="http://schemas.openxmlformats.org/drawingml/2006/picture">
                 <pic:pic xmlns:pic="http://schemas.openxmlformats.org/drawingml/2006/picture">
                   <pic:nvPicPr>
-                    <pic:cNvPr id="0" name="Picture 3"/>
+                    <pic:cNvPr id="0" name="Picture 2"/>
                     <pic:cNvPicPr>
                       <a:picLocks noChangeAspect="1" noChangeArrowheads="1"/>
                     </pic:cNvPicPr>
@@ -7084,7 +8521,7 @@
                   <pic:spPr bwMode="auto">
                     <a:xfrm>
                       <a:off x="0" y="0"/>
-                      <a:ext cx="1990572" cy="1204461"/>
+                      <a:ext cx="4746504" cy="3387459"/>
                     </a:xfrm>
                     <a:prstGeom prst="rect">
                       <a:avLst/>
@@ -7107,11 +8544,6 @@
       </w:pPr>
     </w:p>
     <w:p>
-      <w:pPr>
-        <w:ind w:left="720"/>
-      </w:pPr>
-    </w:p>
-    <w:p>
       <w:r>
         <w:t>Sources:</w:t>
       </w:r>
@@ -7126,7 +8558,7 @@
         </w:r>
       </w:hyperlink>
     </w:p>
-    <w:bookmarkStart w:id="0" w:name="_Hlk522891322"/>
+    <w:bookmarkStart w:id="1" w:name="_Hlk522891322"/>
     <w:p>
       <w:r>
         <w:fldChar w:fldCharType="begin"/>
@@ -7170,14 +8602,12 @@
       <w:r>
         <w:t xml:space="preserve"> (page 32)</w:t>
       </w:r>
-    </w:p>
-    <w:bookmarkEnd w:id="0"/>
+      <w:r>
+        <w:t xml:space="preserve"> </w:t>
+      </w:r>
+    </w:p>
+    <w:bookmarkEnd w:id="1"/>
     <w:p/>
-    <w:p/>
-    <w:p>
-      <w:bookmarkStart w:id="1" w:name="_GoBack"/>
-      <w:bookmarkEnd w:id="1"/>
-    </w:p>
     <w:sectPr>
       <w:pgSz w:w="12240" w:h="15840"/>
       <w:pgMar w:top="1440" w:right="1440" w:bottom="1440" w:left="1440" w:header="720" w:footer="720" w:gutter="0"/>
@@ -7210,6 +8640,13 @@
       </w:r>
     </w:p>
   </w:endnote>
+  <w:endnote w:type="continuationNotice" w:id="1">
+    <w:p>
+      <w:pPr>
+        <w:spacing w:after="0" w:line="240" w:lineRule="auto"/>
+      </w:pPr>
+    </w:p>
+  </w:endnote>
 </w:endnotes>
 </file>
 
@@ -7233,6 +8670,13 @@
       <w:r>
         <w:continuationSeparator/>
       </w:r>
+    </w:p>
+  </w:footnote>
+  <w:footnote w:type="continuationNotice" w:id="1">
+    <w:p>
+      <w:pPr>
+        <w:spacing w:after="0" w:line="240" w:lineRule="auto"/>
+      </w:pPr>
     </w:p>
   </w:footnote>
 </w:footnotes>
@@ -8044,6 +9488,46 @@
       <w:u w:val="single"/>
     </w:rPr>
   </w:style>
+  <w:style w:type="paragraph" w:styleId="Revision">
+    <w:name w:val="Revision"/>
+    <w:hidden/>
+    <w:uiPriority w:val="99"/>
+    <w:semiHidden/>
+    <w:rsid w:val="00161DA9"/>
+    <w:pPr>
+      <w:spacing w:after="0" w:line="240" w:lineRule="auto"/>
+    </w:pPr>
+  </w:style>
+  <w:style w:type="paragraph" w:styleId="BalloonText">
+    <w:name w:val="Balloon Text"/>
+    <w:basedOn w:val="Normal"/>
+    <w:link w:val="BalloonTextChar"/>
+    <w:uiPriority w:val="99"/>
+    <w:semiHidden/>
+    <w:unhideWhenUsed/>
+    <w:rsid w:val="00161DA9"/>
+    <w:pPr>
+      <w:spacing w:after="0" w:line="240" w:lineRule="auto"/>
+    </w:pPr>
+    <w:rPr>
+      <w:rFonts w:ascii="Segoe UI" w:hAnsi="Segoe UI" w:cs="Segoe UI"/>
+      <w:sz w:val="18"/>
+      <w:szCs w:val="18"/>
+    </w:rPr>
+  </w:style>
+  <w:style w:type="character" w:customStyle="1" w:styleId="BalloonTextChar">
+    <w:name w:val="Balloon Text Char"/>
+    <w:basedOn w:val="DefaultParagraphFont"/>
+    <w:link w:val="BalloonText"/>
+    <w:uiPriority w:val="99"/>
+    <w:semiHidden/>
+    <w:rsid w:val="00161DA9"/>
+    <w:rPr>
+      <w:rFonts w:ascii="Segoe UI" w:hAnsi="Segoe UI" w:cs="Segoe UI"/>
+      <w:sz w:val="18"/>
+      <w:szCs w:val="18"/>
+    </w:rPr>
+  </w:style>
 </w:styles>
 </file>
 
@@ -8347,7 +9831,7 @@
 </file>
 
 <file path=customXml/itemProps1.xml><?xml version="1.0" encoding="utf-8"?>
-<ds:datastoreItem xmlns:ds="http://schemas.openxmlformats.org/officeDocument/2006/customXml" ds:itemID="{62D2D204-A8F2-4771-92AD-E3F64C78C424}">
+<ds:datastoreItem xmlns:ds="http://schemas.openxmlformats.org/officeDocument/2006/customXml" ds:itemID="{0025FC70-4131-4067-BB02-679994D0F080}">
   <ds:schemaRefs>
     <ds:schemaRef ds:uri="http://schemas.openxmlformats.org/officeDocument/2006/bibliography"/>
   </ds:schemaRefs>
